--- a/Manuscripts/Revision 3/GH Trophic Project 2021 Manuscript v3a.docx
+++ b/Manuscripts/Revision 3/GH Trophic Project 2021 Manuscript v3a.docx
@@ -15,6 +15,52 @@
       <w:r>
         <w:rPr>
           <w:rFonts w:ascii="Times New Roman" w:hAnsi="Times New Roman" w:cs="Times New Roman"/>
+          <w:i/>
+          <w:iCs/>
+          <w:sz w:val="24"/>
+          <w:szCs w:val="24"/>
+        </w:rPr>
+        <w:t>Ecological Applications</w:t>
+      </w:r>
+      <w:r>
+        <w:rPr>
+          <w:rFonts w:ascii="Times New Roman" w:hAnsi="Times New Roman" w:cs="Times New Roman"/>
+          <w:sz w:val="24"/>
+          <w:szCs w:val="24"/>
+        </w:rPr>
+        <w:t xml:space="preserve"> Research Article</w:t>
+      </w:r>
+    </w:p>
+    <w:p>
+      <w:pPr>
+        <w:spacing w:after="0" w:line="480" w:lineRule="auto"/>
+        <w:rPr>
+          <w:rFonts w:ascii="Times New Roman" w:hAnsi="Times New Roman" w:cs="Times New Roman"/>
+          <w:sz w:val="24"/>
+          <w:szCs w:val="24"/>
+        </w:rPr>
+      </w:pPr>
+      <w:r>
+        <w:rPr>
+          <w:rFonts w:ascii="Times New Roman" w:hAnsi="Times New Roman" w:cs="Times New Roman"/>
+          <w:sz w:val="24"/>
+          <w:szCs w:val="24"/>
+        </w:rPr>
+        <w:t xml:space="preserve">Title: </w:t>
+      </w:r>
+    </w:p>
+    <w:p>
+      <w:pPr>
+        <w:spacing w:after="0" w:line="480" w:lineRule="auto"/>
+        <w:rPr>
+          <w:rFonts w:ascii="Times New Roman" w:hAnsi="Times New Roman" w:cs="Times New Roman"/>
+          <w:sz w:val="24"/>
+          <w:szCs w:val="24"/>
+        </w:rPr>
+      </w:pPr>
+      <w:r>
+        <w:rPr>
+          <w:rFonts w:ascii="Times New Roman" w:hAnsi="Times New Roman" w:cs="Times New Roman"/>
           <w:sz w:val="24"/>
           <w:szCs w:val="24"/>
         </w:rPr>
@@ -34,7 +80,63 @@
           <w:sz w:val="24"/>
           <w:szCs w:val="24"/>
         </w:rPr>
-        <w:t>native plants always superior foraging opportunities for insectivores compared to invasives?</w:t>
+        <w:t xml:space="preserve">native plants always </w:t>
+      </w:r>
+      <w:r>
+        <w:rPr>
+          <w:rFonts w:ascii="Times New Roman" w:hAnsi="Times New Roman" w:cs="Times New Roman"/>
+          <w:sz w:val="24"/>
+          <w:szCs w:val="24"/>
+        </w:rPr>
+        <w:t>better than</w:t>
+      </w:r>
+      <w:r>
+        <w:rPr>
+          <w:rFonts w:ascii="Times New Roman" w:hAnsi="Times New Roman" w:cs="Times New Roman"/>
+          <w:sz w:val="24"/>
+          <w:szCs w:val="24"/>
+        </w:rPr>
+        <w:t xml:space="preserve"> </w:t>
+      </w:r>
+      <w:r>
+        <w:rPr>
+          <w:rFonts w:ascii="Times New Roman" w:hAnsi="Times New Roman" w:cs="Times New Roman"/>
+          <w:sz w:val="24"/>
+          <w:szCs w:val="24"/>
+        </w:rPr>
+        <w:t>invasive plants</w:t>
+      </w:r>
+      <w:r>
+        <w:rPr>
+          <w:rFonts w:ascii="Times New Roman" w:hAnsi="Times New Roman" w:cs="Times New Roman"/>
+          <w:sz w:val="24"/>
+          <w:szCs w:val="24"/>
+        </w:rPr>
+        <w:t>?</w:t>
+      </w:r>
+      <w:r>
+        <w:rPr>
+          <w:rFonts w:ascii="Times New Roman" w:hAnsi="Times New Roman" w:cs="Times New Roman"/>
+          <w:sz w:val="24"/>
+          <w:szCs w:val="24"/>
+        </w:rPr>
+        <w:t xml:space="preserve"> Insights from a </w:t>
+      </w:r>
+      <w:r>
+        <w:rPr>
+          <w:rFonts w:ascii="Times New Roman" w:hAnsi="Times New Roman" w:cs="Times New Roman"/>
+          <w:sz w:val="24"/>
+          <w:szCs w:val="24"/>
+        </w:rPr>
+        <w:t>bird-exclusion</w:t>
+      </w:r>
+      <w:r>
+        <w:rPr>
+          <w:rFonts w:ascii="Times New Roman" w:hAnsi="Times New Roman" w:cs="Times New Roman"/>
+          <w:sz w:val="24"/>
+          <w:szCs w:val="24"/>
+        </w:rPr>
+        <w:t xml:space="preserve"> experiment across ten forest plants.</w:t>
       </w:r>
     </w:p>
     <w:bookmarkEnd w:id="0"/>
@@ -63,85 +165,7 @@
           <w:sz w:val="24"/>
           <w:szCs w:val="24"/>
         </w:rPr>
-        <w:t>Robert E. Clark</w:t>
-      </w:r>
-      <w:r>
-        <w:rPr>
-          <w:rFonts w:ascii="Times New Roman" w:hAnsi="Times New Roman" w:cs="Times New Roman"/>
-          <w:sz w:val="24"/>
-          <w:szCs w:val="24"/>
-          <w:vertAlign w:val="superscript"/>
-        </w:rPr>
-        <w:t>1</w:t>
-      </w:r>
-      <w:r>
-        <w:rPr>
-          <w:rFonts w:ascii="Times New Roman" w:hAnsi="Times New Roman" w:cs="Times New Roman"/>
-          <w:sz w:val="24"/>
-          <w:szCs w:val="24"/>
-          <w:vertAlign w:val="superscript"/>
-        </w:rPr>
-        <w:t>,</w:t>
-      </w:r>
-      <w:r>
-        <w:rPr>
-          <w:rFonts w:ascii="Times New Roman" w:hAnsi="Times New Roman" w:cs="Times New Roman"/>
-          <w:sz w:val="24"/>
-          <w:szCs w:val="24"/>
-          <w:vertAlign w:val="superscript"/>
-        </w:rPr>
-        <w:t>2</w:t>
-      </w:r>
-      <w:r>
-        <w:rPr>
-          <w:rFonts w:ascii="Times New Roman" w:hAnsi="Times New Roman" w:cs="Times New Roman"/>
-          <w:sz w:val="24"/>
-          <w:szCs w:val="24"/>
-        </w:rPr>
-        <w:t>, Wales A. Carter</w:t>
-      </w:r>
-      <w:r>
-        <w:rPr>
-          <w:rFonts w:ascii="Times New Roman" w:hAnsi="Times New Roman" w:cs="Times New Roman"/>
-          <w:sz w:val="24"/>
-          <w:szCs w:val="24"/>
-          <w:vertAlign w:val="superscript"/>
-        </w:rPr>
-        <w:t>1</w:t>
-      </w:r>
-      <w:r>
-        <w:rPr>
-          <w:rFonts w:ascii="Times New Roman" w:hAnsi="Times New Roman" w:cs="Times New Roman"/>
-          <w:sz w:val="24"/>
-          <w:szCs w:val="24"/>
-        </w:rPr>
-        <w:t>, Timothy C.W. Ku</w:t>
-      </w:r>
-      <w:r>
-        <w:rPr>
-          <w:rFonts w:ascii="Times New Roman" w:hAnsi="Times New Roman" w:cs="Times New Roman"/>
-          <w:sz w:val="24"/>
-          <w:szCs w:val="24"/>
-          <w:vertAlign w:val="superscript"/>
-        </w:rPr>
-        <w:t>3</w:t>
-      </w:r>
-      <w:r>
-        <w:rPr>
-          <w:rFonts w:ascii="Times New Roman" w:hAnsi="Times New Roman" w:cs="Times New Roman"/>
-          <w:sz w:val="24"/>
-          <w:szCs w:val="24"/>
-        </w:rPr>
-        <w:t>, and Chad L. Seewagen</w:t>
-      </w:r>
-      <w:r>
-        <w:rPr>
-          <w:rFonts w:ascii="Times New Roman" w:hAnsi="Times New Roman" w:cs="Times New Roman"/>
-          <w:sz w:val="24"/>
-          <w:szCs w:val="24"/>
-          <w:vertAlign w:val="superscript"/>
-        </w:rPr>
-        <w:t>1</w:t>
+        <w:t>Author(s):</w:t>
       </w:r>
     </w:p>
     <w:p>
@@ -158,6 +182,14 @@
           <w:rFonts w:ascii="Times New Roman" w:hAnsi="Times New Roman" w:cs="Times New Roman"/>
           <w:sz w:val="24"/>
           <w:szCs w:val="24"/>
+        </w:rPr>
+        <w:t>Robert E. Clark</w:t>
+      </w:r>
+      <w:r>
+        <w:rPr>
+          <w:rFonts w:ascii="Times New Roman" w:hAnsi="Times New Roman" w:cs="Times New Roman"/>
+          <w:sz w:val="24"/>
+          <w:szCs w:val="24"/>
           <w:vertAlign w:val="superscript"/>
         </w:rPr>
         <w:t>1</w:t>
@@ -167,26 +199,17 @@
           <w:rFonts w:ascii="Times New Roman" w:hAnsi="Times New Roman" w:cs="Times New Roman"/>
           <w:sz w:val="24"/>
           <w:szCs w:val="24"/>
-        </w:rPr>
-        <w:t xml:space="preserve"> Great Hollow Nature Preserve &amp; Ecological Research Center</w:t>
-      </w:r>
-    </w:p>
-    <w:p>
-      <w:pPr>
-        <w:spacing w:after="0" w:line="480" w:lineRule="auto"/>
-        <w:rPr>
-          <w:rFonts w:ascii="Times New Roman" w:hAnsi="Times New Roman" w:cs="Times New Roman"/>
-          <w:sz w:val="24"/>
-          <w:szCs w:val="24"/>
-        </w:rPr>
-      </w:pPr>
-      <w:r>
-        <w:rPr>
-          <w:rFonts w:ascii="Times New Roman" w:hAnsi="Times New Roman" w:cs="Times New Roman"/>
-          <w:sz w:val="24"/>
-          <w:szCs w:val="24"/>
           <w:vertAlign w:val="superscript"/>
         </w:rPr>
+        <w:t>,</w:t>
+      </w:r>
+      <w:r>
+        <w:rPr>
+          <w:rFonts w:ascii="Times New Roman" w:hAnsi="Times New Roman" w:cs="Times New Roman"/>
+          <w:sz w:val="24"/>
+          <w:szCs w:val="24"/>
+          <w:vertAlign w:val="superscript"/>
+        </w:rPr>
         <w:t>2</w:t>
       </w:r>
       <w:r>
@@ -195,18 +218,8 @@
           <w:sz w:val="24"/>
           <w:szCs w:val="24"/>
         </w:rPr>
-        <w:t xml:space="preserve"> EcoData Technology LLC</w:t>
-      </w:r>
-    </w:p>
-    <w:p>
-      <w:pPr>
-        <w:spacing w:after="0" w:line="480" w:lineRule="auto"/>
-        <w:rPr>
-          <w:rFonts w:ascii="Times New Roman" w:hAnsi="Times New Roman" w:cs="Times New Roman"/>
-          <w:sz w:val="24"/>
-          <w:szCs w:val="24"/>
-        </w:rPr>
-      </w:pPr>
+        <w:t>, Wales A. Carter</w:t>
+      </w:r>
       <w:r>
         <w:rPr>
           <w:rFonts w:ascii="Times New Roman" w:hAnsi="Times New Roman" w:cs="Times New Roman"/>
@@ -214,6 +227,23 @@
           <w:szCs w:val="24"/>
           <w:vertAlign w:val="superscript"/>
         </w:rPr>
+        <w:t>1</w:t>
+      </w:r>
+      <w:r>
+        <w:rPr>
+          <w:rFonts w:ascii="Times New Roman" w:hAnsi="Times New Roman" w:cs="Times New Roman"/>
+          <w:sz w:val="24"/>
+          <w:szCs w:val="24"/>
+        </w:rPr>
+        <w:t>, Timothy C.W. Ku</w:t>
+      </w:r>
+      <w:r>
+        <w:rPr>
+          <w:rFonts w:ascii="Times New Roman" w:hAnsi="Times New Roman" w:cs="Times New Roman"/>
+          <w:sz w:val="24"/>
+          <w:szCs w:val="24"/>
+          <w:vertAlign w:val="superscript"/>
+        </w:rPr>
         <w:t>3</w:t>
       </w:r>
       <w:r>
@@ -222,7 +252,16 @@
           <w:sz w:val="24"/>
           <w:szCs w:val="24"/>
         </w:rPr>
-        <w:t xml:space="preserve"> Wesleyan University, Department of Earth &amp; Environmental Sciences</w:t>
+        <w:t>, and Chad L. Seewagen</w:t>
+      </w:r>
+      <w:r>
+        <w:rPr>
+          <w:rFonts w:ascii="Times New Roman" w:hAnsi="Times New Roman" w:cs="Times New Roman"/>
+          <w:sz w:val="24"/>
+          <w:szCs w:val="24"/>
+          <w:vertAlign w:val="superscript"/>
+        </w:rPr>
+        <w:t>1</w:t>
       </w:r>
     </w:p>
     <w:p>
@@ -250,15 +289,7 @@
           <w:sz w:val="24"/>
           <w:szCs w:val="24"/>
         </w:rPr>
-        <w:t>Abstract</w:t>
-      </w:r>
-      <w:r>
-        <w:rPr>
-          <w:rFonts w:ascii="Times New Roman" w:hAnsi="Times New Roman" w:cs="Times New Roman"/>
-          <w:sz w:val="24"/>
-          <w:szCs w:val="24"/>
-        </w:rPr>
-        <w:t>:</w:t>
+        <w:t>Affiliations:</w:t>
       </w:r>
     </w:p>
     <w:p>
@@ -275,935 +306,17 @@
           <w:rFonts w:ascii="Times New Roman" w:hAnsi="Times New Roman" w:cs="Times New Roman"/>
           <w:sz w:val="24"/>
           <w:szCs w:val="24"/>
-        </w:rPr>
-        <w:t xml:space="preserve">Biological invasions </w:t>
-      </w:r>
-      <w:r>
-        <w:rPr>
-          <w:rFonts w:ascii="Times New Roman" w:hAnsi="Times New Roman" w:cs="Times New Roman"/>
-          <w:sz w:val="24"/>
-          <w:szCs w:val="24"/>
-        </w:rPr>
-        <w:t xml:space="preserve">can </w:t>
-      </w:r>
-      <w:r>
-        <w:rPr>
-          <w:rFonts w:ascii="Times New Roman" w:hAnsi="Times New Roman" w:cs="Times New Roman"/>
-          <w:sz w:val="24"/>
-          <w:szCs w:val="24"/>
-        </w:rPr>
-        <w:t>threaten</w:t>
-      </w:r>
-      <w:r>
-        <w:rPr>
-          <w:rFonts w:ascii="Times New Roman" w:hAnsi="Times New Roman" w:cs="Times New Roman"/>
-          <w:sz w:val="24"/>
-          <w:szCs w:val="24"/>
-        </w:rPr>
-        <w:t xml:space="preserve"> biodiversity by outcompeting native species and disrupting food webs. </w:t>
-      </w:r>
-      <w:r>
-        <w:rPr>
-          <w:rFonts w:ascii="Times New Roman" w:hAnsi="Times New Roman" w:cs="Times New Roman"/>
-          <w:sz w:val="24"/>
-          <w:szCs w:val="24"/>
-        </w:rPr>
-        <w:t>Non-native i</w:t>
-      </w:r>
-      <w:r>
-        <w:rPr>
-          <w:rFonts w:ascii="Times New Roman" w:hAnsi="Times New Roman" w:cs="Times New Roman"/>
-          <w:sz w:val="24"/>
-          <w:szCs w:val="24"/>
-        </w:rPr>
-        <w:t>nvasive</w:t>
-      </w:r>
-      <w:r>
-        <w:rPr>
-          <w:rFonts w:ascii="Times New Roman" w:hAnsi="Times New Roman" w:cs="Times New Roman"/>
-          <w:sz w:val="24"/>
-          <w:szCs w:val="24"/>
-        </w:rPr>
-        <w:t xml:space="preserve"> (NNI)</w:t>
-      </w:r>
-      <w:r>
-        <w:rPr>
-          <w:rFonts w:ascii="Times New Roman" w:hAnsi="Times New Roman" w:cs="Times New Roman"/>
-          <w:sz w:val="24"/>
-          <w:szCs w:val="24"/>
-        </w:rPr>
-        <w:t xml:space="preserve"> species </w:t>
-      </w:r>
-      <w:r>
-        <w:rPr>
-          <w:rFonts w:ascii="Times New Roman" w:hAnsi="Times New Roman" w:cs="Times New Roman"/>
-          <w:sz w:val="24"/>
-          <w:szCs w:val="24"/>
-        </w:rPr>
-        <w:t xml:space="preserve">are now ranked as a leading </w:t>
-      </w:r>
-      <w:r>
-        <w:rPr>
-          <w:rFonts w:ascii="Times New Roman" w:hAnsi="Times New Roman" w:cs="Times New Roman"/>
-          <w:sz w:val="24"/>
-          <w:szCs w:val="24"/>
-        </w:rPr>
-        <w:t>driver</w:t>
-      </w:r>
-      <w:r>
-        <w:rPr>
-          <w:rFonts w:ascii="Times New Roman" w:hAnsi="Times New Roman" w:cs="Times New Roman"/>
-          <w:sz w:val="24"/>
-          <w:szCs w:val="24"/>
-        </w:rPr>
-        <w:t xml:space="preserve"> of </w:t>
-      </w:r>
-      <w:r>
-        <w:rPr>
-          <w:rFonts w:ascii="Times New Roman" w:hAnsi="Times New Roman" w:cs="Times New Roman"/>
-          <w:sz w:val="24"/>
-          <w:szCs w:val="24"/>
-        </w:rPr>
-        <w:t>biodiversity and protected species</w:t>
-      </w:r>
-      <w:r>
-        <w:rPr>
-          <w:rFonts w:ascii="Times New Roman" w:hAnsi="Times New Roman" w:cs="Times New Roman"/>
-          <w:sz w:val="24"/>
-          <w:szCs w:val="24"/>
-        </w:rPr>
-        <w:t xml:space="preserve"> declines around the world</w:t>
-      </w:r>
-      <w:r>
-        <w:rPr>
-          <w:rFonts w:ascii="Times New Roman" w:hAnsi="Times New Roman" w:cs="Times New Roman"/>
-          <w:sz w:val="24"/>
-          <w:szCs w:val="24"/>
-        </w:rPr>
-        <w:t xml:space="preserve">. </w:t>
-      </w:r>
-      <w:r>
-        <w:rPr>
-          <w:rFonts w:ascii="Times New Roman" w:hAnsi="Times New Roman" w:cs="Times New Roman"/>
-          <w:sz w:val="24"/>
-          <w:szCs w:val="24"/>
-        </w:rPr>
-        <w:t>NNI</w:t>
-      </w:r>
-      <w:r>
-        <w:rPr>
-          <w:rFonts w:ascii="Times New Roman" w:hAnsi="Times New Roman" w:cs="Times New Roman"/>
-          <w:sz w:val="24"/>
-          <w:szCs w:val="24"/>
-        </w:rPr>
-        <w:t xml:space="preserve"> woody plants</w:t>
-      </w:r>
-      <w:r>
-        <w:rPr>
-          <w:rFonts w:ascii="Times New Roman" w:hAnsi="Times New Roman" w:cs="Times New Roman"/>
-          <w:sz w:val="24"/>
-          <w:szCs w:val="24"/>
-        </w:rPr>
-        <w:t xml:space="preserve"> are one group of invasive species that</w:t>
-      </w:r>
-      <w:r>
-        <w:rPr>
-          <w:rFonts w:ascii="Times New Roman" w:hAnsi="Times New Roman" w:cs="Times New Roman"/>
-          <w:sz w:val="24"/>
-          <w:szCs w:val="24"/>
-        </w:rPr>
-        <w:t xml:space="preserve"> now occupy </w:t>
-      </w:r>
-      <w:r>
-        <w:rPr>
-          <w:rFonts w:ascii="Times New Roman" w:hAnsi="Times New Roman" w:cs="Times New Roman"/>
-          <w:sz w:val="24"/>
-          <w:szCs w:val="24"/>
-        </w:rPr>
-        <w:t xml:space="preserve">many </w:t>
-      </w:r>
-      <w:r>
-        <w:rPr>
-          <w:rFonts w:ascii="Times New Roman" w:hAnsi="Times New Roman" w:cs="Times New Roman"/>
-          <w:sz w:val="24"/>
-          <w:szCs w:val="24"/>
-        </w:rPr>
-        <w:t>forests</w:t>
-      </w:r>
-      <w:r>
-        <w:rPr>
-          <w:rFonts w:ascii="Times New Roman" w:hAnsi="Times New Roman" w:cs="Times New Roman"/>
-          <w:sz w:val="24"/>
-          <w:szCs w:val="24"/>
-        </w:rPr>
-        <w:t>, grasslands, and wetlands as</w:t>
-      </w:r>
-      <w:r>
-        <w:rPr>
-          <w:rFonts w:ascii="Times New Roman" w:hAnsi="Times New Roman" w:cs="Times New Roman"/>
-          <w:sz w:val="24"/>
-          <w:szCs w:val="24"/>
-        </w:rPr>
-        <w:t xml:space="preserve"> a result of human activity. In </w:t>
-      </w:r>
-      <w:r>
-        <w:rPr>
-          <w:rFonts w:ascii="Times New Roman" w:hAnsi="Times New Roman" w:cs="Times New Roman"/>
-          <w:sz w:val="24"/>
-          <w:szCs w:val="24"/>
-        </w:rPr>
-        <w:t xml:space="preserve">temperate forests of </w:t>
-      </w:r>
-      <w:r>
-        <w:rPr>
-          <w:rFonts w:ascii="Times New Roman" w:hAnsi="Times New Roman" w:cs="Times New Roman"/>
-          <w:sz w:val="24"/>
-          <w:szCs w:val="24"/>
-        </w:rPr>
-        <w:t xml:space="preserve">eastern North America, </w:t>
-      </w:r>
-      <w:r>
-        <w:rPr>
-          <w:rFonts w:ascii="Times New Roman" w:hAnsi="Times New Roman" w:cs="Times New Roman"/>
-          <w:sz w:val="24"/>
-          <w:szCs w:val="24"/>
-        </w:rPr>
-        <w:t xml:space="preserve">for example, </w:t>
-      </w:r>
-      <w:r>
-        <w:rPr>
-          <w:rFonts w:ascii="Times New Roman" w:hAnsi="Times New Roman" w:cs="Times New Roman"/>
-          <w:sz w:val="24"/>
-          <w:szCs w:val="24"/>
-        </w:rPr>
-        <w:t>und</w:t>
-      </w:r>
-      <w:r>
-        <w:rPr>
-          <w:rFonts w:ascii="Times New Roman" w:hAnsi="Times New Roman" w:cs="Times New Roman"/>
-          <w:sz w:val="24"/>
-          <w:szCs w:val="24"/>
-        </w:rPr>
-        <w:t>erstory plant communities are frequently dominated by non-native shrubs</w:t>
-      </w:r>
-      <w:r>
-        <w:rPr>
-          <w:rFonts w:ascii="Times New Roman" w:hAnsi="Times New Roman" w:cs="Times New Roman"/>
-          <w:sz w:val="24"/>
-          <w:szCs w:val="24"/>
-        </w:rPr>
-        <w:t xml:space="preserve">. </w:t>
-      </w:r>
-      <w:r>
-        <w:rPr>
-          <w:rFonts w:ascii="Times New Roman" w:hAnsi="Times New Roman" w:cs="Times New Roman"/>
-          <w:sz w:val="24"/>
-          <w:szCs w:val="24"/>
-        </w:rPr>
-        <w:t xml:space="preserve">For </w:t>
-      </w:r>
-      <w:r>
-        <w:rPr>
-          <w:rFonts w:ascii="Times New Roman" w:hAnsi="Times New Roman" w:cs="Times New Roman"/>
-          <w:sz w:val="24"/>
-          <w:szCs w:val="24"/>
-        </w:rPr>
-        <w:t xml:space="preserve">many species of insectivorous birds and mammals, </w:t>
-      </w:r>
-      <w:r>
-        <w:rPr>
-          <w:rFonts w:ascii="Times New Roman" w:hAnsi="Times New Roman" w:cs="Times New Roman"/>
-          <w:sz w:val="24"/>
-          <w:szCs w:val="24"/>
-        </w:rPr>
-        <w:t>there is concern that NNI</w:t>
-      </w:r>
-      <w:r>
-        <w:rPr>
-          <w:rFonts w:ascii="Times New Roman" w:hAnsi="Times New Roman" w:cs="Times New Roman"/>
-          <w:sz w:val="24"/>
-          <w:szCs w:val="24"/>
-        </w:rPr>
-        <w:t xml:space="preserve"> plants</w:t>
-      </w:r>
-      <w:r>
-        <w:rPr>
-          <w:rFonts w:ascii="Times New Roman" w:hAnsi="Times New Roman" w:cs="Times New Roman"/>
-          <w:sz w:val="24"/>
-          <w:szCs w:val="24"/>
-        </w:rPr>
-        <w:t xml:space="preserve"> can </w:t>
-      </w:r>
-      <w:r>
-        <w:rPr>
-          <w:rFonts w:ascii="Times New Roman" w:hAnsi="Times New Roman" w:cs="Times New Roman"/>
-          <w:sz w:val="24"/>
-          <w:szCs w:val="24"/>
-        </w:rPr>
-        <w:t xml:space="preserve">threaten populations by </w:t>
-      </w:r>
-      <w:r>
-        <w:rPr>
-          <w:rFonts w:ascii="Times New Roman" w:hAnsi="Times New Roman" w:cs="Times New Roman"/>
-          <w:sz w:val="24"/>
-          <w:szCs w:val="24"/>
-        </w:rPr>
-        <w:t xml:space="preserve">providing fewer </w:t>
-      </w:r>
-      <w:r>
-        <w:rPr>
-          <w:rFonts w:ascii="Times New Roman" w:hAnsi="Times New Roman" w:cs="Times New Roman"/>
-          <w:sz w:val="24"/>
-          <w:szCs w:val="24"/>
-        </w:rPr>
-        <w:t>food resources and</w:t>
-      </w:r>
-      <w:r>
-        <w:rPr>
-          <w:rFonts w:ascii="Times New Roman" w:hAnsi="Times New Roman" w:cs="Times New Roman"/>
-          <w:sz w:val="24"/>
-          <w:szCs w:val="24"/>
-        </w:rPr>
-        <w:t>/or</w:t>
-      </w:r>
-      <w:r>
-        <w:rPr>
-          <w:rFonts w:ascii="Times New Roman" w:hAnsi="Times New Roman" w:cs="Times New Roman"/>
-          <w:sz w:val="24"/>
-          <w:szCs w:val="24"/>
-        </w:rPr>
-        <w:t xml:space="preserve"> food</w:t>
-      </w:r>
-      <w:r>
-        <w:rPr>
-          <w:rFonts w:ascii="Times New Roman" w:hAnsi="Times New Roman" w:cs="Times New Roman"/>
-          <w:sz w:val="24"/>
-          <w:szCs w:val="24"/>
-        </w:rPr>
-        <w:t>s</w:t>
-      </w:r>
-      <w:r>
-        <w:rPr>
-          <w:rFonts w:ascii="Times New Roman" w:hAnsi="Times New Roman" w:cs="Times New Roman"/>
-          <w:sz w:val="24"/>
-          <w:szCs w:val="24"/>
-        </w:rPr>
-        <w:t xml:space="preserve"> of lower quality.</w:t>
-      </w:r>
-      <w:r>
-        <w:rPr>
-          <w:rFonts w:ascii="Times New Roman" w:hAnsi="Times New Roman" w:cs="Times New Roman"/>
-          <w:sz w:val="24"/>
-          <w:szCs w:val="24"/>
-        </w:rPr>
-        <w:t xml:space="preserve"> Conservation </w:t>
-      </w:r>
-      <w:r>
-        <w:rPr>
-          <w:rFonts w:ascii="Times New Roman" w:hAnsi="Times New Roman" w:cs="Times New Roman"/>
-          <w:sz w:val="24"/>
-          <w:szCs w:val="24"/>
-        </w:rPr>
-        <w:t xml:space="preserve">practitioners </w:t>
-      </w:r>
-      <w:r>
-        <w:rPr>
-          <w:rFonts w:ascii="Times New Roman" w:hAnsi="Times New Roman" w:cs="Times New Roman"/>
-          <w:sz w:val="24"/>
-          <w:szCs w:val="24"/>
-        </w:rPr>
-        <w:t xml:space="preserve">expend significant </w:t>
-      </w:r>
-      <w:r>
-        <w:rPr>
-          <w:rFonts w:ascii="Times New Roman" w:hAnsi="Times New Roman" w:cs="Times New Roman"/>
-          <w:sz w:val="24"/>
-          <w:szCs w:val="24"/>
-        </w:rPr>
-        <w:t xml:space="preserve">resources </w:t>
-      </w:r>
-      <w:r>
-        <w:rPr>
-          <w:rFonts w:ascii="Times New Roman" w:hAnsi="Times New Roman" w:cs="Times New Roman"/>
-          <w:sz w:val="24"/>
-          <w:szCs w:val="24"/>
-        </w:rPr>
-        <w:t xml:space="preserve">to remove </w:t>
-      </w:r>
-      <w:r>
-        <w:rPr>
-          <w:rFonts w:ascii="Times New Roman" w:hAnsi="Times New Roman" w:cs="Times New Roman"/>
-          <w:sz w:val="24"/>
-          <w:szCs w:val="24"/>
-        </w:rPr>
-        <w:t>NNI</w:t>
-      </w:r>
-      <w:r>
-        <w:rPr>
-          <w:rFonts w:ascii="Times New Roman" w:hAnsi="Times New Roman" w:cs="Times New Roman"/>
-          <w:sz w:val="24"/>
-          <w:szCs w:val="24"/>
-        </w:rPr>
-        <w:t xml:space="preserve"> plants, but evidence that this removal improves food </w:t>
-      </w:r>
-      <w:r>
-        <w:rPr>
-          <w:rFonts w:ascii="Times New Roman" w:hAnsi="Times New Roman" w:cs="Times New Roman"/>
-          <w:sz w:val="24"/>
-          <w:szCs w:val="24"/>
-        </w:rPr>
-        <w:t xml:space="preserve">abundance or quality </w:t>
-      </w:r>
-      <w:r>
-        <w:rPr>
-          <w:rFonts w:ascii="Times New Roman" w:hAnsi="Times New Roman" w:cs="Times New Roman"/>
-          <w:sz w:val="24"/>
-          <w:szCs w:val="24"/>
-        </w:rPr>
-        <w:t xml:space="preserve">to wildlife is </w:t>
-      </w:r>
-      <w:r>
-        <w:rPr>
-          <w:rFonts w:ascii="Times New Roman" w:hAnsi="Times New Roman" w:cs="Times New Roman"/>
-          <w:sz w:val="24"/>
-          <w:szCs w:val="24"/>
-        </w:rPr>
-        <w:t>scant</w:t>
-      </w:r>
-      <w:r>
-        <w:rPr>
-          <w:rFonts w:ascii="Times New Roman" w:hAnsi="Times New Roman" w:cs="Times New Roman"/>
-          <w:sz w:val="24"/>
-          <w:szCs w:val="24"/>
-        </w:rPr>
-        <w:t xml:space="preserve">. Using a </w:t>
-      </w:r>
-      <w:r>
-        <w:rPr>
-          <w:rFonts w:ascii="Times New Roman" w:hAnsi="Times New Roman" w:cs="Times New Roman"/>
-          <w:sz w:val="24"/>
-          <w:szCs w:val="24"/>
-        </w:rPr>
-        <w:t xml:space="preserve">bird </w:t>
-      </w:r>
-      <w:r>
-        <w:rPr>
-          <w:rFonts w:ascii="Times New Roman" w:hAnsi="Times New Roman" w:cs="Times New Roman"/>
-          <w:sz w:val="24"/>
-          <w:szCs w:val="24"/>
-        </w:rPr>
-        <w:t>exclusion experiment</w:t>
-      </w:r>
-      <w:r>
-        <w:rPr>
-          <w:rFonts w:ascii="Times New Roman" w:hAnsi="Times New Roman" w:cs="Times New Roman"/>
-          <w:sz w:val="24"/>
-          <w:szCs w:val="24"/>
-        </w:rPr>
-        <w:t>, we compared</w:t>
-      </w:r>
-      <w:r>
-        <w:rPr>
-          <w:rFonts w:ascii="Times New Roman" w:hAnsi="Times New Roman" w:cs="Times New Roman"/>
-          <w:sz w:val="24"/>
-          <w:szCs w:val="24"/>
-        </w:rPr>
-        <w:t xml:space="preserve"> </w:t>
-      </w:r>
-      <w:r>
-        <w:rPr>
-          <w:rFonts w:ascii="Times New Roman" w:hAnsi="Times New Roman" w:cs="Times New Roman"/>
-          <w:sz w:val="24"/>
-          <w:szCs w:val="24"/>
-        </w:rPr>
-        <w:t xml:space="preserve">arthropod abundance, biomass, and quality (protein content of herbivores and spiders), and </w:t>
-      </w:r>
-      <w:r>
-        <w:rPr>
-          <w:rFonts w:ascii="Times New Roman" w:hAnsi="Times New Roman" w:cs="Times New Roman"/>
-          <w:sz w:val="24"/>
-          <w:szCs w:val="24"/>
-        </w:rPr>
-        <w:t>bird</w:t>
-      </w:r>
-      <w:r>
-        <w:rPr>
-          <w:rFonts w:ascii="Times New Roman" w:hAnsi="Times New Roman" w:cs="Times New Roman"/>
-          <w:sz w:val="24"/>
-          <w:szCs w:val="24"/>
-        </w:rPr>
-        <w:t xml:space="preserve"> foraging </w:t>
-      </w:r>
-      <w:r>
-        <w:rPr>
-          <w:rFonts w:ascii="Times New Roman" w:hAnsi="Times New Roman" w:cs="Times New Roman"/>
-          <w:sz w:val="24"/>
-          <w:szCs w:val="24"/>
-        </w:rPr>
-        <w:t>intensity among</w:t>
-      </w:r>
-      <w:r>
-        <w:rPr>
-          <w:rFonts w:ascii="Times New Roman" w:hAnsi="Times New Roman" w:cs="Times New Roman"/>
-          <w:sz w:val="24"/>
-          <w:szCs w:val="24"/>
-        </w:rPr>
-        <w:t xml:space="preserve"> four NNI and six native woody plant species in a Connecticut, USA forest to examine how NNI plants affect the tri-trophic relationship </w:t>
-      </w:r>
-      <w:r>
-        <w:rPr>
-          <w:rFonts w:ascii="Times New Roman" w:hAnsi="Times New Roman" w:cs="Times New Roman"/>
-          <w:sz w:val="24"/>
-          <w:szCs w:val="24"/>
-        </w:rPr>
-        <w:t>among</w:t>
-      </w:r>
-      <w:r>
-        <w:rPr>
-          <w:rFonts w:ascii="Times New Roman" w:hAnsi="Times New Roman" w:cs="Times New Roman"/>
-          <w:sz w:val="24"/>
-          <w:szCs w:val="24"/>
-        </w:rPr>
-        <w:t xml:space="preserve"> forest understory plants, branch-dwelling arthropods, and </w:t>
-      </w:r>
-      <w:r>
-        <w:rPr>
-          <w:rFonts w:ascii="Times New Roman" w:hAnsi="Times New Roman" w:cs="Times New Roman"/>
-          <w:sz w:val="24"/>
-          <w:szCs w:val="24"/>
-        </w:rPr>
-        <w:t>insectivorous</w:t>
-      </w:r>
-      <w:r>
-        <w:rPr>
-          <w:rFonts w:ascii="Times New Roman" w:hAnsi="Times New Roman" w:cs="Times New Roman"/>
-          <w:sz w:val="24"/>
-          <w:szCs w:val="24"/>
-        </w:rPr>
-        <w:t xml:space="preserve"> </w:t>
-      </w:r>
-      <w:r>
-        <w:rPr>
-          <w:rFonts w:ascii="Times New Roman" w:hAnsi="Times New Roman" w:cs="Times New Roman"/>
-          <w:sz w:val="24"/>
-          <w:szCs w:val="24"/>
-        </w:rPr>
-        <w:t>song</w:t>
-      </w:r>
-      <w:r>
-        <w:rPr>
-          <w:rFonts w:ascii="Times New Roman" w:hAnsi="Times New Roman" w:cs="Times New Roman"/>
-          <w:sz w:val="24"/>
-          <w:szCs w:val="24"/>
-        </w:rPr>
-        <w:t>birds</w:t>
-      </w:r>
-      <w:r>
-        <w:rPr>
-          <w:rFonts w:ascii="Times New Roman" w:hAnsi="Times New Roman" w:cs="Times New Roman"/>
-          <w:sz w:val="24"/>
-          <w:szCs w:val="24"/>
-        </w:rPr>
-        <w:t xml:space="preserve">. </w:t>
-      </w:r>
-      <w:r>
-        <w:rPr>
-          <w:rFonts w:ascii="Times New Roman" w:hAnsi="Times New Roman" w:cs="Times New Roman"/>
-          <w:sz w:val="24"/>
-          <w:szCs w:val="24"/>
-        </w:rPr>
-        <w:t xml:space="preserve">All </w:t>
-      </w:r>
-      <w:r>
-        <w:rPr>
-          <w:rFonts w:ascii="Times New Roman" w:hAnsi="Times New Roman" w:cs="Times New Roman"/>
-          <w:sz w:val="24"/>
-          <w:szCs w:val="24"/>
-        </w:rPr>
-        <w:t>four</w:t>
-      </w:r>
-      <w:r>
-        <w:rPr>
-          <w:rFonts w:ascii="Times New Roman" w:hAnsi="Times New Roman" w:cs="Times New Roman"/>
-          <w:sz w:val="24"/>
-          <w:szCs w:val="24"/>
-        </w:rPr>
-        <w:t xml:space="preserve"> lines of evidence </w:t>
-      </w:r>
-      <w:r>
-        <w:rPr>
-          <w:rFonts w:ascii="Times New Roman" w:hAnsi="Times New Roman" w:cs="Times New Roman"/>
-          <w:sz w:val="24"/>
-          <w:szCs w:val="24"/>
-        </w:rPr>
-        <w:t>suggest</w:t>
-      </w:r>
-      <w:r>
-        <w:rPr>
-          <w:rFonts w:ascii="Times New Roman" w:hAnsi="Times New Roman" w:cs="Times New Roman"/>
-          <w:sz w:val="24"/>
-          <w:szCs w:val="24"/>
-        </w:rPr>
-        <w:t>ed</w:t>
-      </w:r>
-      <w:r>
-        <w:rPr>
-          <w:rFonts w:ascii="Times New Roman" w:hAnsi="Times New Roman" w:cs="Times New Roman"/>
-          <w:sz w:val="24"/>
-          <w:szCs w:val="24"/>
-        </w:rPr>
-        <w:t xml:space="preserve"> </w:t>
-      </w:r>
-      <w:r>
-        <w:rPr>
-          <w:rFonts w:ascii="Times New Roman" w:hAnsi="Times New Roman" w:cs="Times New Roman"/>
-          <w:sz w:val="24"/>
-          <w:szCs w:val="24"/>
-        </w:rPr>
-        <w:t>that</w:t>
-      </w:r>
-      <w:r>
-        <w:rPr>
-          <w:rFonts w:ascii="Times New Roman" w:hAnsi="Times New Roman" w:cs="Times New Roman"/>
-          <w:sz w:val="24"/>
-          <w:szCs w:val="24"/>
-        </w:rPr>
-        <w:t xml:space="preserve"> </w:t>
-      </w:r>
-      <w:r>
-        <w:rPr>
-          <w:rFonts w:ascii="Times New Roman" w:hAnsi="Times New Roman" w:cs="Times New Roman"/>
-          <w:sz w:val="24"/>
-          <w:szCs w:val="24"/>
-        </w:rPr>
-        <w:t xml:space="preserve">NNI </w:t>
-      </w:r>
-      <w:r>
-        <w:rPr>
-          <w:rFonts w:ascii="Times New Roman" w:hAnsi="Times New Roman" w:cs="Times New Roman"/>
-          <w:sz w:val="24"/>
-          <w:szCs w:val="24"/>
-        </w:rPr>
-        <w:t>were not strictly poorer foraging opportunities for songbirds</w:t>
-      </w:r>
-      <w:r>
-        <w:rPr>
-          <w:rFonts w:ascii="Times New Roman" w:hAnsi="Times New Roman" w:cs="Times New Roman"/>
-          <w:sz w:val="24"/>
-          <w:szCs w:val="24"/>
-        </w:rPr>
-        <w:t xml:space="preserve">. </w:t>
-      </w:r>
-      <w:r>
-        <w:rPr>
-          <w:rFonts w:ascii="Times New Roman" w:hAnsi="Times New Roman" w:cs="Times New Roman"/>
-          <w:sz w:val="24"/>
-          <w:szCs w:val="24"/>
-        </w:rPr>
-        <w:t xml:space="preserve">Compared to native plants, some </w:t>
-      </w:r>
-      <w:r>
-        <w:rPr>
-          <w:rFonts w:ascii="Times New Roman" w:hAnsi="Times New Roman" w:cs="Times New Roman"/>
-          <w:sz w:val="24"/>
-          <w:szCs w:val="24"/>
-        </w:rPr>
-        <w:lastRenderedPageBreak/>
-        <w:t xml:space="preserve">NNI </w:t>
-      </w:r>
-      <w:r>
-        <w:rPr>
-          <w:rFonts w:ascii="Times New Roman" w:hAnsi="Times New Roman" w:cs="Times New Roman"/>
-          <w:sz w:val="24"/>
-          <w:szCs w:val="24"/>
-        </w:rPr>
-        <w:t xml:space="preserve">species like </w:t>
-      </w:r>
-      <w:r>
-        <w:rPr>
-          <w:rFonts w:ascii="Times New Roman" w:hAnsi="Times New Roman" w:cs="Times New Roman"/>
-          <w:sz w:val="24"/>
-          <w:szCs w:val="24"/>
-        </w:rPr>
-        <w:t>h</w:t>
-      </w:r>
-      <w:r>
-        <w:rPr>
-          <w:rFonts w:ascii="Times New Roman" w:hAnsi="Times New Roman" w:cs="Times New Roman"/>
-          <w:sz w:val="24"/>
-          <w:szCs w:val="24"/>
-        </w:rPr>
-        <w:t xml:space="preserve">oneysuckle </w:t>
-      </w:r>
-      <w:r>
-        <w:rPr>
-          <w:rFonts w:ascii="Times New Roman" w:hAnsi="Times New Roman" w:cs="Times New Roman"/>
-          <w:sz w:val="24"/>
-          <w:szCs w:val="24"/>
-        </w:rPr>
-        <w:t>(</w:t>
-      </w:r>
-      <w:r>
-        <w:rPr>
-          <w:rFonts w:ascii="Times New Roman" w:hAnsi="Times New Roman" w:cs="Times New Roman"/>
-          <w:i/>
-          <w:iCs/>
-          <w:sz w:val="24"/>
-          <w:szCs w:val="24"/>
-        </w:rPr>
-        <w:t xml:space="preserve">Lonicera </w:t>
-      </w:r>
-      <w:proofErr w:type="spellStart"/>
-      <w:r>
-        <w:rPr>
-          <w:rFonts w:ascii="Times New Roman" w:hAnsi="Times New Roman" w:cs="Times New Roman"/>
-          <w:i/>
-          <w:iCs/>
-          <w:sz w:val="24"/>
-          <w:szCs w:val="24"/>
-        </w:rPr>
-        <w:t>morrowii</w:t>
-      </w:r>
-      <w:proofErr w:type="spellEnd"/>
-      <w:r>
-        <w:rPr>
-          <w:rFonts w:ascii="Times New Roman" w:hAnsi="Times New Roman" w:cs="Times New Roman"/>
-          <w:sz w:val="24"/>
-          <w:szCs w:val="24"/>
-        </w:rPr>
-        <w:t xml:space="preserve">) supported </w:t>
-      </w:r>
-      <w:r>
-        <w:rPr>
-          <w:rFonts w:ascii="Times New Roman" w:hAnsi="Times New Roman" w:cs="Times New Roman"/>
-          <w:sz w:val="24"/>
-          <w:szCs w:val="24"/>
-        </w:rPr>
-        <w:t xml:space="preserve">higher arthropod biomass </w:t>
-      </w:r>
-      <w:r>
-        <w:rPr>
-          <w:rFonts w:ascii="Times New Roman" w:hAnsi="Times New Roman" w:cs="Times New Roman"/>
-          <w:sz w:val="24"/>
-          <w:szCs w:val="24"/>
-        </w:rPr>
-        <w:t xml:space="preserve">and </w:t>
-      </w:r>
-      <w:r>
-        <w:rPr>
-          <w:rFonts w:ascii="Times New Roman" w:hAnsi="Times New Roman" w:cs="Times New Roman"/>
-          <w:sz w:val="24"/>
-          <w:szCs w:val="24"/>
-        </w:rPr>
-        <w:t xml:space="preserve">protein </w:t>
-      </w:r>
-      <w:r>
-        <w:rPr>
-          <w:rFonts w:ascii="Times New Roman" w:hAnsi="Times New Roman" w:cs="Times New Roman"/>
-          <w:sz w:val="24"/>
-          <w:szCs w:val="24"/>
-        </w:rPr>
-        <w:t>content</w:t>
-      </w:r>
-      <w:r>
-        <w:rPr>
-          <w:rFonts w:ascii="Times New Roman" w:hAnsi="Times New Roman" w:cs="Times New Roman"/>
-          <w:sz w:val="24"/>
-          <w:szCs w:val="24"/>
-        </w:rPr>
-        <w:t>.</w:t>
-      </w:r>
-      <w:r>
-        <w:rPr>
-          <w:rFonts w:ascii="Times New Roman" w:hAnsi="Times New Roman" w:cs="Times New Roman"/>
-          <w:sz w:val="24"/>
-          <w:szCs w:val="24"/>
-        </w:rPr>
-        <w:t xml:space="preserve"> Conversely, </w:t>
-      </w:r>
-      <w:r>
-        <w:rPr>
-          <w:rFonts w:ascii="Times New Roman" w:hAnsi="Times New Roman" w:cs="Times New Roman"/>
-          <w:sz w:val="24"/>
-          <w:szCs w:val="24"/>
-        </w:rPr>
-        <w:t xml:space="preserve">one NNI, </w:t>
-      </w:r>
-      <w:r>
-        <w:rPr>
-          <w:rFonts w:ascii="Times New Roman" w:hAnsi="Times New Roman" w:cs="Times New Roman"/>
-          <w:sz w:val="24"/>
-          <w:szCs w:val="24"/>
-        </w:rPr>
-        <w:t>Japanese barberry</w:t>
-      </w:r>
-      <w:r>
-        <w:rPr>
-          <w:rFonts w:ascii="Times New Roman" w:hAnsi="Times New Roman" w:cs="Times New Roman"/>
-          <w:sz w:val="24"/>
-          <w:szCs w:val="24"/>
-        </w:rPr>
-        <w:t>,</w:t>
-      </w:r>
-      <w:r>
-        <w:rPr>
-          <w:rFonts w:ascii="Times New Roman" w:hAnsi="Times New Roman" w:cs="Times New Roman"/>
-          <w:sz w:val="24"/>
-          <w:szCs w:val="24"/>
-        </w:rPr>
-        <w:t xml:space="preserve"> had fewer arthropods </w:t>
-      </w:r>
-      <w:r>
-        <w:rPr>
-          <w:rFonts w:ascii="Times New Roman" w:hAnsi="Times New Roman" w:cs="Times New Roman"/>
-          <w:sz w:val="24"/>
-          <w:szCs w:val="24"/>
-        </w:rPr>
-        <w:t xml:space="preserve">overall </w:t>
-      </w:r>
-      <w:r>
-        <w:rPr>
-          <w:rFonts w:ascii="Times New Roman" w:hAnsi="Times New Roman" w:cs="Times New Roman"/>
-          <w:sz w:val="24"/>
-          <w:szCs w:val="24"/>
-        </w:rPr>
-        <w:t>and spider</w:t>
-      </w:r>
-      <w:r>
-        <w:rPr>
-          <w:rFonts w:ascii="Times New Roman" w:hAnsi="Times New Roman" w:cs="Times New Roman"/>
-          <w:sz w:val="24"/>
-          <w:szCs w:val="24"/>
-        </w:rPr>
-        <w:t>s</w:t>
-      </w:r>
-      <w:r>
-        <w:rPr>
-          <w:rFonts w:ascii="Times New Roman" w:hAnsi="Times New Roman" w:cs="Times New Roman"/>
-          <w:sz w:val="24"/>
-          <w:szCs w:val="24"/>
-        </w:rPr>
-        <w:t xml:space="preserve"> </w:t>
-      </w:r>
-      <w:r>
-        <w:rPr>
-          <w:rFonts w:ascii="Times New Roman" w:hAnsi="Times New Roman" w:cs="Times New Roman"/>
-          <w:sz w:val="24"/>
-          <w:szCs w:val="24"/>
-        </w:rPr>
-        <w:t xml:space="preserve">from it </w:t>
-      </w:r>
-      <w:r>
-        <w:rPr>
-          <w:rFonts w:ascii="Times New Roman" w:hAnsi="Times New Roman" w:cs="Times New Roman"/>
-          <w:sz w:val="24"/>
-          <w:szCs w:val="24"/>
-        </w:rPr>
-        <w:t xml:space="preserve">had significantly lower </w:t>
-      </w:r>
-      <w:r>
-        <w:rPr>
-          <w:rFonts w:ascii="Times New Roman" w:hAnsi="Times New Roman" w:cs="Times New Roman"/>
-          <w:sz w:val="24"/>
-          <w:szCs w:val="24"/>
-        </w:rPr>
-        <w:t>protein</w:t>
-      </w:r>
-      <w:r>
-        <w:rPr>
-          <w:rFonts w:ascii="Times New Roman" w:hAnsi="Times New Roman" w:cs="Times New Roman"/>
-          <w:sz w:val="24"/>
-          <w:szCs w:val="24"/>
-        </w:rPr>
-        <w:t xml:space="preserve"> content.</w:t>
-      </w:r>
-      <w:r>
-        <w:rPr>
-          <w:rFonts w:ascii="Times New Roman" w:hAnsi="Times New Roman" w:cs="Times New Roman"/>
-          <w:sz w:val="24"/>
-          <w:szCs w:val="24"/>
-        </w:rPr>
-        <w:t xml:space="preserve"> </w:t>
-      </w:r>
-      <w:r>
-        <w:rPr>
-          <w:rFonts w:ascii="Times New Roman" w:hAnsi="Times New Roman" w:cs="Times New Roman"/>
-          <w:sz w:val="24"/>
-          <w:szCs w:val="24"/>
-        </w:rPr>
-        <w:t>Contrary to predictions</w:t>
-      </w:r>
-      <w:r>
-        <w:rPr>
-          <w:rFonts w:ascii="Times New Roman" w:hAnsi="Times New Roman" w:cs="Times New Roman"/>
-          <w:sz w:val="24"/>
-          <w:szCs w:val="24"/>
-        </w:rPr>
-        <w:t xml:space="preserve"> from other food web experiments</w:t>
-      </w:r>
-      <w:r>
-        <w:rPr>
-          <w:rFonts w:ascii="Times New Roman" w:hAnsi="Times New Roman" w:cs="Times New Roman"/>
-          <w:sz w:val="24"/>
-          <w:szCs w:val="24"/>
-        </w:rPr>
-        <w:t>,</w:t>
-      </w:r>
-      <w:r>
-        <w:rPr>
-          <w:rFonts w:ascii="Times New Roman" w:hAnsi="Times New Roman" w:cs="Times New Roman"/>
-          <w:sz w:val="24"/>
-          <w:szCs w:val="24"/>
-        </w:rPr>
-        <w:t xml:space="preserve"> </w:t>
-      </w:r>
-      <w:r>
-        <w:rPr>
-          <w:rFonts w:ascii="Times New Roman" w:hAnsi="Times New Roman" w:cs="Times New Roman"/>
-          <w:sz w:val="24"/>
-          <w:szCs w:val="24"/>
-        </w:rPr>
-        <w:t>the</w:t>
-      </w:r>
-      <w:r>
-        <w:rPr>
-          <w:rFonts w:ascii="Times New Roman" w:hAnsi="Times New Roman" w:cs="Times New Roman"/>
-          <w:sz w:val="24"/>
-          <w:szCs w:val="24"/>
-        </w:rPr>
-        <w:t xml:space="preserve"> </w:t>
-      </w:r>
-      <w:r>
-        <w:rPr>
-          <w:rFonts w:ascii="Times New Roman" w:hAnsi="Times New Roman" w:cs="Times New Roman"/>
-          <w:sz w:val="24"/>
-          <w:szCs w:val="24"/>
-        </w:rPr>
-        <w:t xml:space="preserve">predation effects </w:t>
-      </w:r>
-      <w:r>
-        <w:rPr>
-          <w:rFonts w:ascii="Times New Roman" w:hAnsi="Times New Roman" w:cs="Times New Roman"/>
-          <w:sz w:val="24"/>
-          <w:szCs w:val="24"/>
-        </w:rPr>
-        <w:t xml:space="preserve">of birds </w:t>
-      </w:r>
-      <w:r>
-        <w:rPr>
-          <w:rFonts w:ascii="Times New Roman" w:hAnsi="Times New Roman" w:cs="Times New Roman"/>
-          <w:sz w:val="24"/>
-          <w:szCs w:val="24"/>
-        </w:rPr>
-        <w:t xml:space="preserve">were of similar magnitude on native and </w:t>
-      </w:r>
-      <w:r>
-        <w:rPr>
-          <w:rFonts w:ascii="Times New Roman" w:hAnsi="Times New Roman" w:cs="Times New Roman"/>
-          <w:sz w:val="24"/>
-          <w:szCs w:val="24"/>
-        </w:rPr>
-        <w:t>NNI plants</w:t>
+          <w:vertAlign w:val="superscript"/>
+        </w:rPr>
+        <w:t>1</w:t>
+      </w:r>
+      <w:r>
+        <w:rPr>
+          <w:rFonts w:ascii="Times New Roman" w:hAnsi="Times New Roman" w:cs="Times New Roman"/>
+          <w:sz w:val="24"/>
+          <w:szCs w:val="24"/>
+        </w:rPr>
+        <w:t xml:space="preserve"> Great Hollow Nature Preserve &amp; Ecological Research Center</w:t>
       </w:r>
       <w:r>
         <w:rPr>
@@ -1219,279 +332,154 @@
           <w:sz w:val="24"/>
           <w:szCs w:val="24"/>
         </w:rPr>
-        <w:t>suggesting insectivorous songbirds forage</w:t>
-      </w:r>
-      <w:r>
-        <w:rPr>
-          <w:rFonts w:ascii="Times New Roman" w:hAnsi="Times New Roman" w:cs="Times New Roman"/>
-          <w:sz w:val="24"/>
-          <w:szCs w:val="24"/>
-        </w:rPr>
-        <w:t xml:space="preserve"> as intensively on</w:t>
-      </w:r>
-      <w:r>
-        <w:rPr>
-          <w:rFonts w:ascii="Times New Roman" w:hAnsi="Times New Roman" w:cs="Times New Roman"/>
-          <w:sz w:val="24"/>
-          <w:szCs w:val="24"/>
-        </w:rPr>
-        <w:t xml:space="preserve"> </w:t>
-      </w:r>
-      <w:r>
-        <w:rPr>
-          <w:rFonts w:ascii="Times New Roman" w:hAnsi="Times New Roman" w:cs="Times New Roman"/>
-          <w:sz w:val="24"/>
-          <w:szCs w:val="24"/>
-        </w:rPr>
-        <w:t>NNI</w:t>
-      </w:r>
-      <w:r>
-        <w:rPr>
-          <w:rFonts w:ascii="Times New Roman" w:hAnsi="Times New Roman" w:cs="Times New Roman"/>
-          <w:sz w:val="24"/>
-          <w:szCs w:val="24"/>
-        </w:rPr>
-        <w:t xml:space="preserve"> plants </w:t>
-      </w:r>
-      <w:r>
-        <w:rPr>
-          <w:rFonts w:ascii="Times New Roman" w:hAnsi="Times New Roman" w:cs="Times New Roman"/>
-          <w:sz w:val="24"/>
-          <w:szCs w:val="24"/>
-        </w:rPr>
-        <w:t>as they do on native plants</w:t>
-      </w:r>
-      <w:r>
-        <w:rPr>
-          <w:rFonts w:ascii="Times New Roman" w:hAnsi="Times New Roman" w:cs="Times New Roman"/>
-          <w:sz w:val="24"/>
-          <w:szCs w:val="24"/>
-        </w:rPr>
-        <w:t>.</w:t>
-      </w:r>
-      <w:r>
-        <w:rPr>
-          <w:rFonts w:ascii="Times New Roman" w:hAnsi="Times New Roman" w:cs="Times New Roman"/>
-          <w:sz w:val="24"/>
-          <w:szCs w:val="24"/>
-        </w:rPr>
-        <w:t xml:space="preserve"> </w:t>
-      </w:r>
-      <w:r>
-        <w:rPr>
-          <w:rFonts w:ascii="Times New Roman" w:hAnsi="Times New Roman" w:cs="Times New Roman"/>
-          <w:sz w:val="24"/>
-          <w:szCs w:val="24"/>
-        </w:rPr>
-        <w:t>We recommend a</w:t>
-      </w:r>
-      <w:r>
-        <w:rPr>
-          <w:rFonts w:ascii="Times New Roman" w:hAnsi="Times New Roman" w:cs="Times New Roman"/>
-          <w:sz w:val="24"/>
-          <w:szCs w:val="24"/>
-        </w:rPr>
-        <w:t xml:space="preserve"> more nuanced</w:t>
-      </w:r>
-      <w:r>
-        <w:rPr>
-          <w:rFonts w:ascii="Times New Roman" w:hAnsi="Times New Roman" w:cs="Times New Roman"/>
-          <w:sz w:val="24"/>
-          <w:szCs w:val="24"/>
-        </w:rPr>
-        <w:t>,</w:t>
-      </w:r>
-      <w:r>
-        <w:rPr>
-          <w:rFonts w:ascii="Times New Roman" w:hAnsi="Times New Roman" w:cs="Times New Roman"/>
-          <w:sz w:val="24"/>
-          <w:szCs w:val="24"/>
-        </w:rPr>
-        <w:t xml:space="preserve"> </w:t>
-      </w:r>
-      <w:r>
-        <w:rPr>
-          <w:rFonts w:ascii="Times New Roman" w:hAnsi="Times New Roman" w:cs="Times New Roman"/>
-          <w:sz w:val="24"/>
-          <w:szCs w:val="24"/>
-        </w:rPr>
-        <w:t>regionally tailored</w:t>
-      </w:r>
-      <w:r>
-        <w:rPr>
-          <w:rFonts w:ascii="Times New Roman" w:hAnsi="Times New Roman" w:cs="Times New Roman"/>
-          <w:sz w:val="24"/>
-          <w:szCs w:val="24"/>
-        </w:rPr>
-        <w:t xml:space="preserve"> and</w:t>
-      </w:r>
-      <w:r>
-        <w:rPr>
-          <w:rFonts w:ascii="Times New Roman" w:hAnsi="Times New Roman" w:cs="Times New Roman"/>
-          <w:sz w:val="24"/>
-          <w:szCs w:val="24"/>
-        </w:rPr>
-        <w:t xml:space="preserve"> </w:t>
-      </w:r>
-      <w:r>
-        <w:rPr>
-          <w:rFonts w:ascii="Times New Roman" w:hAnsi="Times New Roman" w:cs="Times New Roman"/>
-          <w:sz w:val="24"/>
-          <w:szCs w:val="24"/>
-        </w:rPr>
-        <w:t xml:space="preserve">evidence-based </w:t>
-      </w:r>
-      <w:r>
-        <w:rPr>
-          <w:rFonts w:ascii="Times New Roman" w:hAnsi="Times New Roman" w:cs="Times New Roman"/>
-          <w:sz w:val="24"/>
-          <w:szCs w:val="24"/>
-        </w:rPr>
-        <w:t xml:space="preserve">approach to </w:t>
-      </w:r>
-      <w:r>
-        <w:rPr>
-          <w:rFonts w:ascii="Times New Roman" w:hAnsi="Times New Roman" w:cs="Times New Roman"/>
-          <w:sz w:val="24"/>
-          <w:szCs w:val="24"/>
-        </w:rPr>
-        <w:t>NNI</w:t>
-      </w:r>
-      <w:r>
-        <w:rPr>
-          <w:rFonts w:ascii="Times New Roman" w:hAnsi="Times New Roman" w:cs="Times New Roman"/>
-          <w:sz w:val="24"/>
-          <w:szCs w:val="24"/>
-        </w:rPr>
-        <w:t xml:space="preserve"> plant managemen</w:t>
-      </w:r>
-      <w:r>
-        <w:rPr>
-          <w:rFonts w:ascii="Times New Roman" w:hAnsi="Times New Roman" w:cs="Times New Roman"/>
-          <w:sz w:val="24"/>
-          <w:szCs w:val="24"/>
-        </w:rPr>
-        <w:t xml:space="preserve">t </w:t>
-      </w:r>
-      <w:r>
-        <w:rPr>
-          <w:rFonts w:ascii="Times New Roman" w:hAnsi="Times New Roman" w:cs="Times New Roman"/>
-          <w:sz w:val="24"/>
-          <w:szCs w:val="24"/>
-        </w:rPr>
-        <w:t>that</w:t>
-      </w:r>
-      <w:r>
-        <w:rPr>
-          <w:rFonts w:ascii="Times New Roman" w:hAnsi="Times New Roman" w:cs="Times New Roman"/>
-          <w:sz w:val="24"/>
-          <w:szCs w:val="24"/>
-        </w:rPr>
-        <w:t xml:space="preserve"> </w:t>
-      </w:r>
-      <w:r>
-        <w:rPr>
-          <w:rFonts w:ascii="Times New Roman" w:hAnsi="Times New Roman" w:cs="Times New Roman"/>
-          <w:sz w:val="24"/>
-          <w:szCs w:val="24"/>
-        </w:rPr>
-        <w:t xml:space="preserve">targets </w:t>
-      </w:r>
-      <w:r>
-        <w:rPr>
-          <w:rFonts w:ascii="Times New Roman" w:hAnsi="Times New Roman" w:cs="Times New Roman"/>
-          <w:sz w:val="24"/>
-          <w:szCs w:val="24"/>
-        </w:rPr>
-        <w:t>species that</w:t>
-      </w:r>
-      <w:r>
-        <w:rPr>
-          <w:rFonts w:ascii="Times New Roman" w:hAnsi="Times New Roman" w:cs="Times New Roman"/>
-          <w:sz w:val="24"/>
-          <w:szCs w:val="24"/>
-        </w:rPr>
-        <w:t xml:space="preserve"> provide</w:t>
-      </w:r>
-      <w:r>
-        <w:rPr>
-          <w:rFonts w:ascii="Times New Roman" w:hAnsi="Times New Roman" w:cs="Times New Roman"/>
-          <w:sz w:val="24"/>
-          <w:szCs w:val="24"/>
-        </w:rPr>
-        <w:t xml:space="preserve"> low-quality foraging opportunities</w:t>
-      </w:r>
-      <w:r>
-        <w:rPr>
-          <w:rFonts w:ascii="Times New Roman" w:hAnsi="Times New Roman" w:cs="Times New Roman"/>
-          <w:sz w:val="24"/>
-          <w:szCs w:val="24"/>
-        </w:rPr>
-        <w:t xml:space="preserve"> </w:t>
-      </w:r>
-      <w:r>
-        <w:rPr>
-          <w:rFonts w:ascii="Times New Roman" w:hAnsi="Times New Roman" w:cs="Times New Roman"/>
-          <w:sz w:val="24"/>
-          <w:szCs w:val="24"/>
-        </w:rPr>
-        <w:t>relative to the</w:t>
-      </w:r>
-      <w:r>
-        <w:rPr>
-          <w:rFonts w:ascii="Times New Roman" w:hAnsi="Times New Roman" w:cs="Times New Roman"/>
-          <w:sz w:val="24"/>
-          <w:szCs w:val="24"/>
-        </w:rPr>
-        <w:t xml:space="preserve"> quality of</w:t>
-      </w:r>
-      <w:r>
-        <w:rPr>
-          <w:rFonts w:ascii="Times New Roman" w:hAnsi="Times New Roman" w:cs="Times New Roman"/>
-          <w:sz w:val="24"/>
-          <w:szCs w:val="24"/>
-        </w:rPr>
-        <w:t xml:space="preserve"> </w:t>
-      </w:r>
-      <w:r>
-        <w:rPr>
-          <w:rFonts w:ascii="Times New Roman" w:hAnsi="Times New Roman" w:cs="Times New Roman"/>
-          <w:sz w:val="24"/>
-          <w:szCs w:val="24"/>
-        </w:rPr>
-        <w:t xml:space="preserve">the </w:t>
-      </w:r>
-      <w:r>
-        <w:rPr>
-          <w:rFonts w:ascii="Times New Roman" w:hAnsi="Times New Roman" w:cs="Times New Roman"/>
-          <w:sz w:val="24"/>
-          <w:szCs w:val="24"/>
-        </w:rPr>
-        <w:t xml:space="preserve">local </w:t>
-      </w:r>
-      <w:r>
-        <w:rPr>
-          <w:rFonts w:ascii="Times New Roman" w:hAnsi="Times New Roman" w:cs="Times New Roman"/>
-          <w:sz w:val="24"/>
-          <w:szCs w:val="24"/>
-        </w:rPr>
-        <w:t xml:space="preserve">native </w:t>
-      </w:r>
-      <w:r>
-        <w:rPr>
-          <w:rFonts w:ascii="Times New Roman" w:hAnsi="Times New Roman" w:cs="Times New Roman"/>
-          <w:sz w:val="24"/>
-          <w:szCs w:val="24"/>
-        </w:rPr>
-        <w:t>plant community</w:t>
-      </w:r>
-      <w:r>
-        <w:rPr>
-          <w:rFonts w:ascii="Times New Roman" w:hAnsi="Times New Roman" w:cs="Times New Roman"/>
-          <w:sz w:val="24"/>
-          <w:szCs w:val="24"/>
-        </w:rPr>
-        <w:t>.</w:t>
+        <w:t>225 State Route 37</w:t>
+      </w:r>
+    </w:p>
+    <w:p>
+      <w:pPr>
+        <w:spacing w:after="0" w:line="480" w:lineRule="auto"/>
+        <w:rPr>
+          <w:rFonts w:ascii="Times New Roman" w:hAnsi="Times New Roman" w:cs="Times New Roman"/>
+          <w:sz w:val="24"/>
+          <w:szCs w:val="24"/>
+        </w:rPr>
+      </w:pPr>
+      <w:r>
+        <w:rPr>
+          <w:rFonts w:ascii="Times New Roman" w:hAnsi="Times New Roman" w:cs="Times New Roman"/>
+          <w:sz w:val="24"/>
+          <w:szCs w:val="24"/>
+        </w:rPr>
+        <w:t>New Fairfield, CT</w:t>
+      </w:r>
+      <w:r>
+        <w:rPr>
+          <w:rFonts w:ascii="Times New Roman" w:hAnsi="Times New Roman" w:cs="Times New Roman"/>
+          <w:sz w:val="24"/>
+          <w:szCs w:val="24"/>
+        </w:rPr>
+        <w:t xml:space="preserve"> USA</w:t>
+      </w:r>
+    </w:p>
+    <w:p>
+      <w:pPr>
+        <w:spacing w:after="0" w:line="480" w:lineRule="auto"/>
+        <w:rPr>
+          <w:rFonts w:ascii="Times New Roman" w:hAnsi="Times New Roman" w:cs="Times New Roman"/>
+          <w:sz w:val="24"/>
+          <w:szCs w:val="24"/>
+        </w:rPr>
+      </w:pPr>
+      <w:r>
+        <w:rPr>
+          <w:rFonts w:ascii="Times New Roman" w:hAnsi="Times New Roman" w:cs="Times New Roman"/>
+          <w:sz w:val="24"/>
+          <w:szCs w:val="24"/>
+          <w:vertAlign w:val="superscript"/>
+        </w:rPr>
+        <w:t>2</w:t>
+      </w:r>
+      <w:r>
+        <w:rPr>
+          <w:rFonts w:ascii="Times New Roman" w:hAnsi="Times New Roman" w:cs="Times New Roman"/>
+          <w:sz w:val="24"/>
+          <w:szCs w:val="24"/>
+        </w:rPr>
+        <w:t xml:space="preserve"> EcoData Technology LLC</w:t>
+      </w:r>
+      <w:r>
+        <w:rPr>
+          <w:rFonts w:ascii="Times New Roman" w:hAnsi="Times New Roman" w:cs="Times New Roman"/>
+          <w:sz w:val="24"/>
+          <w:szCs w:val="24"/>
+        </w:rPr>
+        <w:t>, 59 Lagana Ave, Plantsville CT USA</w:t>
+      </w:r>
+    </w:p>
+    <w:p>
+      <w:pPr>
+        <w:spacing w:after="0" w:line="480" w:lineRule="auto"/>
+        <w:rPr>
+          <w:rFonts w:ascii="Times New Roman" w:hAnsi="Times New Roman" w:cs="Times New Roman"/>
+          <w:sz w:val="24"/>
+          <w:szCs w:val="24"/>
+        </w:rPr>
+      </w:pPr>
+      <w:r>
+        <w:rPr>
+          <w:rFonts w:ascii="Times New Roman" w:hAnsi="Times New Roman" w:cs="Times New Roman"/>
+          <w:sz w:val="24"/>
+          <w:szCs w:val="24"/>
+          <w:vertAlign w:val="superscript"/>
+        </w:rPr>
+        <w:t>3</w:t>
+      </w:r>
+      <w:r>
+        <w:rPr>
+          <w:rFonts w:ascii="Times New Roman" w:hAnsi="Times New Roman" w:cs="Times New Roman"/>
+          <w:sz w:val="24"/>
+          <w:szCs w:val="24"/>
+        </w:rPr>
+        <w:t xml:space="preserve"> Wesleyan University, Department of Earth &amp; Environmental Sciences</w:t>
+      </w:r>
+      <w:r>
+        <w:rPr>
+          <w:rFonts w:ascii="Times New Roman" w:hAnsi="Times New Roman" w:cs="Times New Roman"/>
+          <w:sz w:val="24"/>
+          <w:szCs w:val="24"/>
+        </w:rPr>
+        <w:t xml:space="preserve">, </w:t>
+      </w:r>
+      <w:r>
+        <w:rPr>
+          <w:rFonts w:ascii="Times New Roman" w:hAnsi="Times New Roman" w:cs="Times New Roman"/>
+          <w:sz w:val="24"/>
+          <w:szCs w:val="24"/>
+        </w:rPr>
+        <w:t>45 Wyllys Ave, Middletown, CT</w:t>
+      </w:r>
+      <w:r>
+        <w:rPr>
+          <w:rFonts w:ascii="Times New Roman" w:hAnsi="Times New Roman" w:cs="Times New Roman"/>
+          <w:sz w:val="24"/>
+          <w:szCs w:val="24"/>
+        </w:rPr>
+        <w:t xml:space="preserve"> USA</w:t>
+      </w:r>
+    </w:p>
+    <w:p>
+      <w:pPr>
+        <w:spacing w:after="0" w:line="480" w:lineRule="auto"/>
+        <w:rPr>
+          <w:rFonts w:ascii="Times New Roman" w:hAnsi="Times New Roman" w:cs="Times New Roman"/>
+          <w:sz w:val="24"/>
+          <w:szCs w:val="24"/>
+        </w:rPr>
+      </w:pPr>
+    </w:p>
+    <w:p>
+      <w:pPr>
+        <w:rPr>
+          <w:rFonts w:ascii="Times New Roman" w:hAnsi="Times New Roman" w:cs="Times New Roman"/>
+          <w:sz w:val="24"/>
+          <w:szCs w:val="24"/>
+        </w:rPr>
+      </w:pPr>
+      <w:r>
+        <w:rPr>
+          <w:rFonts w:ascii="Times New Roman" w:hAnsi="Times New Roman" w:cs="Times New Roman"/>
+          <w:sz w:val="24"/>
+          <w:szCs w:val="24"/>
+        </w:rPr>
+        <w:t>Open research statement:</w:t>
+      </w:r>
+      <w:r>
+        <w:rPr>
+          <w:rFonts w:ascii="Times New Roman" w:hAnsi="Times New Roman" w:cs="Times New Roman"/>
+          <w:sz w:val="24"/>
+          <w:szCs w:val="24"/>
+        </w:rPr>
+        <w:t xml:space="preserve"> Upon acceptance of this manuscript, all data, R code for statistical analyses will be made publicly available through Open Science Framework.</w:t>
       </w:r>
     </w:p>
     <w:p>
@@ -1537,39 +525,33 @@
           <w:sz w:val="24"/>
           <w:szCs w:val="24"/>
         </w:rPr>
-        <w:t>Invasive species, invasive plants,</w:t>
-      </w:r>
-      <w:r>
-        <w:rPr>
-          <w:rFonts w:ascii="Times New Roman" w:hAnsi="Times New Roman" w:cs="Times New Roman"/>
-          <w:sz w:val="24"/>
-          <w:szCs w:val="24"/>
-        </w:rPr>
-        <w:t xml:space="preserve"> non-native plants,</w:t>
-      </w:r>
-      <w:r>
-        <w:rPr>
-          <w:rFonts w:ascii="Times New Roman" w:hAnsi="Times New Roman" w:cs="Times New Roman"/>
-          <w:sz w:val="24"/>
-          <w:szCs w:val="24"/>
-        </w:rPr>
-        <w:t xml:space="preserve"> insectivores, songbirds, forests, food webs</w:t>
-      </w:r>
-      <w:r>
-        <w:rPr>
-          <w:rFonts w:ascii="Times New Roman" w:hAnsi="Times New Roman" w:cs="Times New Roman"/>
-          <w:sz w:val="24"/>
-          <w:szCs w:val="24"/>
-        </w:rPr>
-        <w:t xml:space="preserve">, habitat </w:t>
-      </w:r>
-      <w:r>
-        <w:rPr>
-          <w:rFonts w:ascii="Times New Roman" w:hAnsi="Times New Roman" w:cs="Times New Roman"/>
-          <w:sz w:val="24"/>
-          <w:szCs w:val="24"/>
-        </w:rPr>
-        <w:t>restoration</w:t>
+        <w:t>Invasive species, invasive plants, non-native plants, insectivores, songbirds, forests, food webs, habitat restoration</w:t>
+      </w:r>
+    </w:p>
+    <w:p>
+      <w:pPr>
+        <w:rPr>
+          <w:rFonts w:ascii="Times New Roman" w:hAnsi="Times New Roman" w:cs="Times New Roman"/>
+          <w:sz w:val="24"/>
+          <w:szCs w:val="24"/>
+        </w:rPr>
+      </w:pPr>
+    </w:p>
+    <w:p>
+      <w:pPr>
+        <w:rPr>
+          <w:rFonts w:ascii="Times New Roman" w:hAnsi="Times New Roman" w:cs="Times New Roman"/>
+          <w:sz w:val="24"/>
+          <w:szCs w:val="24"/>
+        </w:rPr>
+      </w:pPr>
+      <w:r>
+        <w:rPr>
+          <w:rFonts w:ascii="Times New Roman" w:hAnsi="Times New Roman" w:cs="Times New Roman"/>
+          <w:sz w:val="24"/>
+          <w:szCs w:val="24"/>
+        </w:rPr>
+        <w:br w:type="page"/>
       </w:r>
     </w:p>
     <w:p>
@@ -1587,7 +569,1208 @@
           <w:sz w:val="24"/>
           <w:szCs w:val="24"/>
         </w:rPr>
-        <w:br w:type="page"/>
+        <w:lastRenderedPageBreak/>
+        <w:t>Abstract</w:t>
+      </w:r>
+      <w:r>
+        <w:rPr>
+          <w:rFonts w:ascii="Times New Roman" w:hAnsi="Times New Roman" w:cs="Times New Roman"/>
+          <w:sz w:val="24"/>
+          <w:szCs w:val="24"/>
+        </w:rPr>
+        <w:t>:</w:t>
+      </w:r>
+    </w:p>
+    <w:p>
+      <w:pPr>
+        <w:spacing w:after="0" w:line="480" w:lineRule="auto"/>
+        <w:rPr>
+          <w:rFonts w:ascii="Times New Roman" w:hAnsi="Times New Roman" w:cs="Times New Roman"/>
+          <w:sz w:val="24"/>
+          <w:szCs w:val="24"/>
+        </w:rPr>
+      </w:pPr>
+      <w:r>
+        <w:rPr>
+          <w:rFonts w:ascii="Times New Roman" w:hAnsi="Times New Roman" w:cs="Times New Roman"/>
+          <w:sz w:val="24"/>
+          <w:szCs w:val="24"/>
+        </w:rPr>
+        <w:t xml:space="preserve">Biological invasions </w:t>
+      </w:r>
+      <w:r>
+        <w:rPr>
+          <w:rFonts w:ascii="Times New Roman" w:hAnsi="Times New Roman" w:cs="Times New Roman"/>
+          <w:sz w:val="24"/>
+          <w:szCs w:val="24"/>
+        </w:rPr>
+        <w:t xml:space="preserve">can </w:t>
+      </w:r>
+      <w:r>
+        <w:rPr>
+          <w:rFonts w:ascii="Times New Roman" w:hAnsi="Times New Roman" w:cs="Times New Roman"/>
+          <w:sz w:val="24"/>
+          <w:szCs w:val="24"/>
+        </w:rPr>
+        <w:t>threaten</w:t>
+      </w:r>
+      <w:r>
+        <w:rPr>
+          <w:rFonts w:ascii="Times New Roman" w:hAnsi="Times New Roman" w:cs="Times New Roman"/>
+          <w:sz w:val="24"/>
+          <w:szCs w:val="24"/>
+        </w:rPr>
+        <w:t xml:space="preserve"> biodiversity by outcompeting native species and disrupting food webs. </w:t>
+      </w:r>
+      <w:r>
+        <w:rPr>
+          <w:rFonts w:ascii="Times New Roman" w:hAnsi="Times New Roman" w:cs="Times New Roman"/>
+          <w:sz w:val="24"/>
+          <w:szCs w:val="24"/>
+        </w:rPr>
+        <w:t>Non-native i</w:t>
+      </w:r>
+      <w:r>
+        <w:rPr>
+          <w:rFonts w:ascii="Times New Roman" w:hAnsi="Times New Roman" w:cs="Times New Roman"/>
+          <w:sz w:val="24"/>
+          <w:szCs w:val="24"/>
+        </w:rPr>
+        <w:t>nvasive</w:t>
+      </w:r>
+      <w:r>
+        <w:rPr>
+          <w:rFonts w:ascii="Times New Roman" w:hAnsi="Times New Roman" w:cs="Times New Roman"/>
+          <w:sz w:val="24"/>
+          <w:szCs w:val="24"/>
+        </w:rPr>
+        <w:t xml:space="preserve"> (NNI)</w:t>
+      </w:r>
+      <w:r>
+        <w:rPr>
+          <w:rFonts w:ascii="Times New Roman" w:hAnsi="Times New Roman" w:cs="Times New Roman"/>
+          <w:sz w:val="24"/>
+          <w:szCs w:val="24"/>
+        </w:rPr>
+        <w:t xml:space="preserve"> species </w:t>
+      </w:r>
+      <w:r>
+        <w:rPr>
+          <w:rFonts w:ascii="Times New Roman" w:hAnsi="Times New Roman" w:cs="Times New Roman"/>
+          <w:sz w:val="24"/>
+          <w:szCs w:val="24"/>
+        </w:rPr>
+        <w:t xml:space="preserve">are now ranked as a leading </w:t>
+      </w:r>
+      <w:r>
+        <w:rPr>
+          <w:rFonts w:ascii="Times New Roman" w:hAnsi="Times New Roman" w:cs="Times New Roman"/>
+          <w:sz w:val="24"/>
+          <w:szCs w:val="24"/>
+        </w:rPr>
+        <w:t>driver</w:t>
+      </w:r>
+      <w:r>
+        <w:rPr>
+          <w:rFonts w:ascii="Times New Roman" w:hAnsi="Times New Roman" w:cs="Times New Roman"/>
+          <w:sz w:val="24"/>
+          <w:szCs w:val="24"/>
+        </w:rPr>
+        <w:t xml:space="preserve"> of </w:t>
+      </w:r>
+      <w:r>
+        <w:rPr>
+          <w:rFonts w:ascii="Times New Roman" w:hAnsi="Times New Roman" w:cs="Times New Roman"/>
+          <w:sz w:val="24"/>
+          <w:szCs w:val="24"/>
+        </w:rPr>
+        <w:t>biodiversity and protected species</w:t>
+      </w:r>
+      <w:r>
+        <w:rPr>
+          <w:rFonts w:ascii="Times New Roman" w:hAnsi="Times New Roman" w:cs="Times New Roman"/>
+          <w:sz w:val="24"/>
+          <w:szCs w:val="24"/>
+        </w:rPr>
+        <w:t xml:space="preserve"> declines around the world</w:t>
+      </w:r>
+      <w:r>
+        <w:rPr>
+          <w:rFonts w:ascii="Times New Roman" w:hAnsi="Times New Roman" w:cs="Times New Roman"/>
+          <w:sz w:val="24"/>
+          <w:szCs w:val="24"/>
+        </w:rPr>
+        <w:t xml:space="preserve">. In </w:t>
+      </w:r>
+      <w:r>
+        <w:rPr>
+          <w:rFonts w:ascii="Times New Roman" w:hAnsi="Times New Roman" w:cs="Times New Roman"/>
+          <w:sz w:val="24"/>
+          <w:szCs w:val="24"/>
+        </w:rPr>
+        <w:t xml:space="preserve">temperate forests of </w:t>
+      </w:r>
+      <w:r>
+        <w:rPr>
+          <w:rFonts w:ascii="Times New Roman" w:hAnsi="Times New Roman" w:cs="Times New Roman"/>
+          <w:sz w:val="24"/>
+          <w:szCs w:val="24"/>
+        </w:rPr>
+        <w:t xml:space="preserve">eastern North America, </w:t>
+      </w:r>
+      <w:r>
+        <w:rPr>
+          <w:rFonts w:ascii="Times New Roman" w:hAnsi="Times New Roman" w:cs="Times New Roman"/>
+          <w:sz w:val="24"/>
+          <w:szCs w:val="24"/>
+        </w:rPr>
+        <w:t xml:space="preserve">for example, </w:t>
+      </w:r>
+      <w:r>
+        <w:rPr>
+          <w:rFonts w:ascii="Times New Roman" w:hAnsi="Times New Roman" w:cs="Times New Roman"/>
+          <w:sz w:val="24"/>
+          <w:szCs w:val="24"/>
+        </w:rPr>
+        <w:t>und</w:t>
+      </w:r>
+      <w:r>
+        <w:rPr>
+          <w:rFonts w:ascii="Times New Roman" w:hAnsi="Times New Roman" w:cs="Times New Roman"/>
+          <w:sz w:val="24"/>
+          <w:szCs w:val="24"/>
+        </w:rPr>
+        <w:t xml:space="preserve">erstory plant communities are frequently dominated by </w:t>
+      </w:r>
+      <w:r>
+        <w:rPr>
+          <w:rFonts w:ascii="Times New Roman" w:hAnsi="Times New Roman" w:cs="Times New Roman"/>
+          <w:sz w:val="24"/>
+          <w:szCs w:val="24"/>
+        </w:rPr>
+        <w:t>NNI woody shrubs and trees</w:t>
+      </w:r>
+      <w:r>
+        <w:rPr>
+          <w:rFonts w:ascii="Times New Roman" w:hAnsi="Times New Roman" w:cs="Times New Roman"/>
+          <w:sz w:val="24"/>
+          <w:szCs w:val="24"/>
+        </w:rPr>
+        <w:t xml:space="preserve">. </w:t>
+      </w:r>
+      <w:r>
+        <w:rPr>
+          <w:rFonts w:ascii="Times New Roman" w:hAnsi="Times New Roman" w:cs="Times New Roman"/>
+          <w:sz w:val="24"/>
+          <w:szCs w:val="24"/>
+        </w:rPr>
+        <w:t xml:space="preserve">For </w:t>
+      </w:r>
+      <w:r>
+        <w:rPr>
+          <w:rFonts w:ascii="Times New Roman" w:hAnsi="Times New Roman" w:cs="Times New Roman"/>
+          <w:sz w:val="24"/>
+          <w:szCs w:val="24"/>
+        </w:rPr>
+        <w:t xml:space="preserve">many species of insectivorous birds and mammals, </w:t>
+      </w:r>
+      <w:r>
+        <w:rPr>
+          <w:rFonts w:ascii="Times New Roman" w:hAnsi="Times New Roman" w:cs="Times New Roman"/>
+          <w:sz w:val="24"/>
+          <w:szCs w:val="24"/>
+        </w:rPr>
+        <w:t xml:space="preserve">there is concern that </w:t>
+      </w:r>
+      <w:r>
+        <w:rPr>
+          <w:rFonts w:ascii="Times New Roman" w:hAnsi="Times New Roman" w:cs="Times New Roman"/>
+          <w:sz w:val="24"/>
+          <w:szCs w:val="24"/>
+        </w:rPr>
+        <w:t xml:space="preserve">these </w:t>
+      </w:r>
+      <w:r>
+        <w:rPr>
+          <w:rFonts w:ascii="Times New Roman" w:hAnsi="Times New Roman" w:cs="Times New Roman"/>
+          <w:sz w:val="24"/>
+          <w:szCs w:val="24"/>
+        </w:rPr>
+        <w:t>NNI</w:t>
+      </w:r>
+      <w:r>
+        <w:rPr>
+          <w:rFonts w:ascii="Times New Roman" w:hAnsi="Times New Roman" w:cs="Times New Roman"/>
+          <w:sz w:val="24"/>
+          <w:szCs w:val="24"/>
+        </w:rPr>
+        <w:t xml:space="preserve"> plants</w:t>
+      </w:r>
+      <w:r>
+        <w:rPr>
+          <w:rFonts w:ascii="Times New Roman" w:hAnsi="Times New Roman" w:cs="Times New Roman"/>
+          <w:sz w:val="24"/>
+          <w:szCs w:val="24"/>
+        </w:rPr>
+        <w:t xml:space="preserve"> can </w:t>
+      </w:r>
+      <w:r>
+        <w:rPr>
+          <w:rFonts w:ascii="Times New Roman" w:hAnsi="Times New Roman" w:cs="Times New Roman"/>
+          <w:sz w:val="24"/>
+          <w:szCs w:val="24"/>
+        </w:rPr>
+        <w:t xml:space="preserve">threaten populations by </w:t>
+      </w:r>
+      <w:r>
+        <w:rPr>
+          <w:rFonts w:ascii="Times New Roman" w:hAnsi="Times New Roman" w:cs="Times New Roman"/>
+          <w:sz w:val="24"/>
+          <w:szCs w:val="24"/>
+        </w:rPr>
+        <w:t xml:space="preserve">providing fewer </w:t>
+      </w:r>
+      <w:r>
+        <w:rPr>
+          <w:rFonts w:ascii="Times New Roman" w:hAnsi="Times New Roman" w:cs="Times New Roman"/>
+          <w:sz w:val="24"/>
+          <w:szCs w:val="24"/>
+        </w:rPr>
+        <w:t>food resources and</w:t>
+      </w:r>
+      <w:r>
+        <w:rPr>
+          <w:rFonts w:ascii="Times New Roman" w:hAnsi="Times New Roman" w:cs="Times New Roman"/>
+          <w:sz w:val="24"/>
+          <w:szCs w:val="24"/>
+        </w:rPr>
+        <w:t>/or</w:t>
+      </w:r>
+      <w:r>
+        <w:rPr>
+          <w:rFonts w:ascii="Times New Roman" w:hAnsi="Times New Roman" w:cs="Times New Roman"/>
+          <w:sz w:val="24"/>
+          <w:szCs w:val="24"/>
+        </w:rPr>
+        <w:t xml:space="preserve"> food</w:t>
+      </w:r>
+      <w:r>
+        <w:rPr>
+          <w:rFonts w:ascii="Times New Roman" w:hAnsi="Times New Roman" w:cs="Times New Roman"/>
+          <w:sz w:val="24"/>
+          <w:szCs w:val="24"/>
+        </w:rPr>
+        <w:t>s</w:t>
+      </w:r>
+      <w:r>
+        <w:rPr>
+          <w:rFonts w:ascii="Times New Roman" w:hAnsi="Times New Roman" w:cs="Times New Roman"/>
+          <w:sz w:val="24"/>
+          <w:szCs w:val="24"/>
+        </w:rPr>
+        <w:t xml:space="preserve"> of lower quality.</w:t>
+      </w:r>
+      <w:r>
+        <w:rPr>
+          <w:rFonts w:ascii="Times New Roman" w:hAnsi="Times New Roman" w:cs="Times New Roman"/>
+          <w:sz w:val="24"/>
+          <w:szCs w:val="24"/>
+        </w:rPr>
+        <w:t xml:space="preserve"> Conservation </w:t>
+      </w:r>
+      <w:r>
+        <w:rPr>
+          <w:rFonts w:ascii="Times New Roman" w:hAnsi="Times New Roman" w:cs="Times New Roman"/>
+          <w:sz w:val="24"/>
+          <w:szCs w:val="24"/>
+        </w:rPr>
+        <w:t xml:space="preserve">practitioners </w:t>
+      </w:r>
+      <w:r>
+        <w:rPr>
+          <w:rFonts w:ascii="Times New Roman" w:hAnsi="Times New Roman" w:cs="Times New Roman"/>
+          <w:sz w:val="24"/>
+          <w:szCs w:val="24"/>
+        </w:rPr>
+        <w:t xml:space="preserve">expend significant </w:t>
+      </w:r>
+      <w:r>
+        <w:rPr>
+          <w:rFonts w:ascii="Times New Roman" w:hAnsi="Times New Roman" w:cs="Times New Roman"/>
+          <w:sz w:val="24"/>
+          <w:szCs w:val="24"/>
+        </w:rPr>
+        <w:t xml:space="preserve">resources </w:t>
+      </w:r>
+      <w:r>
+        <w:rPr>
+          <w:rFonts w:ascii="Times New Roman" w:hAnsi="Times New Roman" w:cs="Times New Roman"/>
+          <w:sz w:val="24"/>
+          <w:szCs w:val="24"/>
+        </w:rPr>
+        <w:t xml:space="preserve">to remove </w:t>
+      </w:r>
+      <w:r>
+        <w:rPr>
+          <w:rFonts w:ascii="Times New Roman" w:hAnsi="Times New Roman" w:cs="Times New Roman"/>
+          <w:sz w:val="24"/>
+          <w:szCs w:val="24"/>
+        </w:rPr>
+        <w:t>NNI</w:t>
+      </w:r>
+      <w:r>
+        <w:rPr>
+          <w:rFonts w:ascii="Times New Roman" w:hAnsi="Times New Roman" w:cs="Times New Roman"/>
+          <w:sz w:val="24"/>
+          <w:szCs w:val="24"/>
+        </w:rPr>
+        <w:t xml:space="preserve"> plants, but evidence that this removal improves food </w:t>
+      </w:r>
+      <w:r>
+        <w:rPr>
+          <w:rFonts w:ascii="Times New Roman" w:hAnsi="Times New Roman" w:cs="Times New Roman"/>
+          <w:sz w:val="24"/>
+          <w:szCs w:val="24"/>
+        </w:rPr>
+        <w:t xml:space="preserve">abundance or quality </w:t>
+      </w:r>
+      <w:r>
+        <w:rPr>
+          <w:rFonts w:ascii="Times New Roman" w:hAnsi="Times New Roman" w:cs="Times New Roman"/>
+          <w:sz w:val="24"/>
+          <w:szCs w:val="24"/>
+        </w:rPr>
+        <w:t xml:space="preserve">to wildlife is </w:t>
+      </w:r>
+      <w:r>
+        <w:rPr>
+          <w:rFonts w:ascii="Times New Roman" w:hAnsi="Times New Roman" w:cs="Times New Roman"/>
+          <w:sz w:val="24"/>
+          <w:szCs w:val="24"/>
+        </w:rPr>
+        <w:t>scant</w:t>
+      </w:r>
+      <w:r>
+        <w:rPr>
+          <w:rFonts w:ascii="Times New Roman" w:hAnsi="Times New Roman" w:cs="Times New Roman"/>
+          <w:sz w:val="24"/>
+          <w:szCs w:val="24"/>
+        </w:rPr>
+        <w:t xml:space="preserve">. Using a </w:t>
+      </w:r>
+      <w:r>
+        <w:rPr>
+          <w:rFonts w:ascii="Times New Roman" w:hAnsi="Times New Roman" w:cs="Times New Roman"/>
+          <w:sz w:val="24"/>
+          <w:szCs w:val="24"/>
+        </w:rPr>
+        <w:t xml:space="preserve">bird </w:t>
+      </w:r>
+      <w:r>
+        <w:rPr>
+          <w:rFonts w:ascii="Times New Roman" w:hAnsi="Times New Roman" w:cs="Times New Roman"/>
+          <w:sz w:val="24"/>
+          <w:szCs w:val="24"/>
+        </w:rPr>
+        <w:t>exclusion experiment</w:t>
+      </w:r>
+      <w:r>
+        <w:rPr>
+          <w:rFonts w:ascii="Times New Roman" w:hAnsi="Times New Roman" w:cs="Times New Roman"/>
+          <w:sz w:val="24"/>
+          <w:szCs w:val="24"/>
+        </w:rPr>
+        <w:t>, we compared</w:t>
+      </w:r>
+      <w:r>
+        <w:rPr>
+          <w:rFonts w:ascii="Times New Roman" w:hAnsi="Times New Roman" w:cs="Times New Roman"/>
+          <w:sz w:val="24"/>
+          <w:szCs w:val="24"/>
+        </w:rPr>
+        <w:t xml:space="preserve"> </w:t>
+      </w:r>
+      <w:r>
+        <w:rPr>
+          <w:rFonts w:ascii="Times New Roman" w:hAnsi="Times New Roman" w:cs="Times New Roman"/>
+          <w:sz w:val="24"/>
+          <w:szCs w:val="24"/>
+        </w:rPr>
+        <w:t xml:space="preserve">arthropod abundance, biomass, and quality (protein content of herbivores and spiders), and </w:t>
+      </w:r>
+      <w:r>
+        <w:rPr>
+          <w:rFonts w:ascii="Times New Roman" w:hAnsi="Times New Roman" w:cs="Times New Roman"/>
+          <w:sz w:val="24"/>
+          <w:szCs w:val="24"/>
+        </w:rPr>
+        <w:t>bird</w:t>
+      </w:r>
+      <w:r>
+        <w:rPr>
+          <w:rFonts w:ascii="Times New Roman" w:hAnsi="Times New Roman" w:cs="Times New Roman"/>
+          <w:sz w:val="24"/>
+          <w:szCs w:val="24"/>
+        </w:rPr>
+        <w:t xml:space="preserve"> foraging </w:t>
+      </w:r>
+      <w:r>
+        <w:rPr>
+          <w:rFonts w:ascii="Times New Roman" w:hAnsi="Times New Roman" w:cs="Times New Roman"/>
+          <w:sz w:val="24"/>
+          <w:szCs w:val="24"/>
+        </w:rPr>
+        <w:t>intensity among</w:t>
+      </w:r>
+      <w:r>
+        <w:rPr>
+          <w:rFonts w:ascii="Times New Roman" w:hAnsi="Times New Roman" w:cs="Times New Roman"/>
+          <w:sz w:val="24"/>
+          <w:szCs w:val="24"/>
+        </w:rPr>
+        <w:t xml:space="preserve"> four NNI and six native woody plant species in a Connecticut, USA forest to examine how NNI plants affect the tri-trophic relationship </w:t>
+      </w:r>
+      <w:r>
+        <w:rPr>
+          <w:rFonts w:ascii="Times New Roman" w:hAnsi="Times New Roman" w:cs="Times New Roman"/>
+          <w:sz w:val="24"/>
+          <w:szCs w:val="24"/>
+        </w:rPr>
+        <w:t>among</w:t>
+      </w:r>
+      <w:r>
+        <w:rPr>
+          <w:rFonts w:ascii="Times New Roman" w:hAnsi="Times New Roman" w:cs="Times New Roman"/>
+          <w:sz w:val="24"/>
+          <w:szCs w:val="24"/>
+        </w:rPr>
+        <w:t xml:space="preserve"> forest understory plants, branch-dwelling arthropods, and </w:t>
+      </w:r>
+      <w:r>
+        <w:rPr>
+          <w:rFonts w:ascii="Times New Roman" w:hAnsi="Times New Roman" w:cs="Times New Roman"/>
+          <w:sz w:val="24"/>
+          <w:szCs w:val="24"/>
+        </w:rPr>
+        <w:t>insectivorous</w:t>
+      </w:r>
+      <w:r>
+        <w:rPr>
+          <w:rFonts w:ascii="Times New Roman" w:hAnsi="Times New Roman" w:cs="Times New Roman"/>
+          <w:sz w:val="24"/>
+          <w:szCs w:val="24"/>
+        </w:rPr>
+        <w:t xml:space="preserve"> </w:t>
+      </w:r>
+      <w:r>
+        <w:rPr>
+          <w:rFonts w:ascii="Times New Roman" w:hAnsi="Times New Roman" w:cs="Times New Roman"/>
+          <w:sz w:val="24"/>
+          <w:szCs w:val="24"/>
+        </w:rPr>
+        <w:t>song</w:t>
+      </w:r>
+      <w:r>
+        <w:rPr>
+          <w:rFonts w:ascii="Times New Roman" w:hAnsi="Times New Roman" w:cs="Times New Roman"/>
+          <w:sz w:val="24"/>
+          <w:szCs w:val="24"/>
+        </w:rPr>
+        <w:t>birds</w:t>
+      </w:r>
+      <w:r>
+        <w:rPr>
+          <w:rFonts w:ascii="Times New Roman" w:hAnsi="Times New Roman" w:cs="Times New Roman"/>
+          <w:sz w:val="24"/>
+          <w:szCs w:val="24"/>
+        </w:rPr>
+        <w:t xml:space="preserve">. </w:t>
+      </w:r>
+      <w:r>
+        <w:rPr>
+          <w:rFonts w:ascii="Times New Roman" w:hAnsi="Times New Roman" w:cs="Times New Roman"/>
+          <w:sz w:val="24"/>
+          <w:szCs w:val="24"/>
+        </w:rPr>
+        <w:t xml:space="preserve">All </w:t>
+      </w:r>
+      <w:r>
+        <w:rPr>
+          <w:rFonts w:ascii="Times New Roman" w:hAnsi="Times New Roman" w:cs="Times New Roman"/>
+          <w:sz w:val="24"/>
+          <w:szCs w:val="24"/>
+        </w:rPr>
+        <w:t>four</w:t>
+      </w:r>
+      <w:r>
+        <w:rPr>
+          <w:rFonts w:ascii="Times New Roman" w:hAnsi="Times New Roman" w:cs="Times New Roman"/>
+          <w:sz w:val="24"/>
+          <w:szCs w:val="24"/>
+        </w:rPr>
+        <w:t xml:space="preserve"> lines of evidence </w:t>
+      </w:r>
+      <w:r>
+        <w:rPr>
+          <w:rFonts w:ascii="Times New Roman" w:hAnsi="Times New Roman" w:cs="Times New Roman"/>
+          <w:sz w:val="24"/>
+          <w:szCs w:val="24"/>
+        </w:rPr>
+        <w:t>suggest</w:t>
+      </w:r>
+      <w:r>
+        <w:rPr>
+          <w:rFonts w:ascii="Times New Roman" w:hAnsi="Times New Roman" w:cs="Times New Roman"/>
+          <w:sz w:val="24"/>
+          <w:szCs w:val="24"/>
+        </w:rPr>
+        <w:t>ed</w:t>
+      </w:r>
+      <w:r>
+        <w:rPr>
+          <w:rFonts w:ascii="Times New Roman" w:hAnsi="Times New Roman" w:cs="Times New Roman"/>
+          <w:sz w:val="24"/>
+          <w:szCs w:val="24"/>
+        </w:rPr>
+        <w:t xml:space="preserve"> </w:t>
+      </w:r>
+      <w:r>
+        <w:rPr>
+          <w:rFonts w:ascii="Times New Roman" w:hAnsi="Times New Roman" w:cs="Times New Roman"/>
+          <w:sz w:val="24"/>
+          <w:szCs w:val="24"/>
+        </w:rPr>
+        <w:t>that</w:t>
+      </w:r>
+      <w:r>
+        <w:rPr>
+          <w:rFonts w:ascii="Times New Roman" w:hAnsi="Times New Roman" w:cs="Times New Roman"/>
+          <w:sz w:val="24"/>
+          <w:szCs w:val="24"/>
+        </w:rPr>
+        <w:t xml:space="preserve"> </w:t>
+      </w:r>
+      <w:r>
+        <w:rPr>
+          <w:rFonts w:ascii="Times New Roman" w:hAnsi="Times New Roman" w:cs="Times New Roman"/>
+          <w:sz w:val="24"/>
+          <w:szCs w:val="24"/>
+        </w:rPr>
+        <w:t xml:space="preserve">NNI </w:t>
+      </w:r>
+      <w:r>
+        <w:rPr>
+          <w:rFonts w:ascii="Times New Roman" w:hAnsi="Times New Roman" w:cs="Times New Roman"/>
+          <w:sz w:val="24"/>
+          <w:szCs w:val="24"/>
+        </w:rPr>
+        <w:t>were not strictly poorer foraging opportunities for songbirds</w:t>
+      </w:r>
+      <w:r>
+        <w:rPr>
+          <w:rFonts w:ascii="Times New Roman" w:hAnsi="Times New Roman" w:cs="Times New Roman"/>
+          <w:sz w:val="24"/>
+          <w:szCs w:val="24"/>
+        </w:rPr>
+        <w:t xml:space="preserve">. </w:t>
+      </w:r>
+      <w:r>
+        <w:rPr>
+          <w:rFonts w:ascii="Times New Roman" w:hAnsi="Times New Roman" w:cs="Times New Roman"/>
+          <w:sz w:val="24"/>
+          <w:szCs w:val="24"/>
+        </w:rPr>
+        <w:t xml:space="preserve">Compared to native plants, some </w:t>
+      </w:r>
+      <w:r>
+        <w:rPr>
+          <w:rFonts w:ascii="Times New Roman" w:hAnsi="Times New Roman" w:cs="Times New Roman"/>
+          <w:sz w:val="24"/>
+          <w:szCs w:val="24"/>
+        </w:rPr>
+        <w:t xml:space="preserve">NNI </w:t>
+      </w:r>
+      <w:r>
+        <w:rPr>
+          <w:rFonts w:ascii="Times New Roman" w:hAnsi="Times New Roman" w:cs="Times New Roman"/>
+          <w:sz w:val="24"/>
+          <w:szCs w:val="24"/>
+        </w:rPr>
+        <w:t xml:space="preserve">species like </w:t>
+      </w:r>
+      <w:r>
+        <w:rPr>
+          <w:rFonts w:ascii="Times New Roman" w:hAnsi="Times New Roman" w:cs="Times New Roman"/>
+          <w:sz w:val="24"/>
+          <w:szCs w:val="24"/>
+        </w:rPr>
+        <w:t>h</w:t>
+      </w:r>
+      <w:r>
+        <w:rPr>
+          <w:rFonts w:ascii="Times New Roman" w:hAnsi="Times New Roman" w:cs="Times New Roman"/>
+          <w:sz w:val="24"/>
+          <w:szCs w:val="24"/>
+        </w:rPr>
+        <w:t xml:space="preserve">oneysuckle </w:t>
+      </w:r>
+      <w:r>
+        <w:rPr>
+          <w:rFonts w:ascii="Times New Roman" w:hAnsi="Times New Roman" w:cs="Times New Roman"/>
+          <w:sz w:val="24"/>
+          <w:szCs w:val="24"/>
+        </w:rPr>
+        <w:t>(</w:t>
+      </w:r>
+      <w:r>
+        <w:rPr>
+          <w:rFonts w:ascii="Times New Roman" w:hAnsi="Times New Roman" w:cs="Times New Roman"/>
+          <w:i/>
+          <w:iCs/>
+          <w:sz w:val="24"/>
+          <w:szCs w:val="24"/>
+        </w:rPr>
+        <w:t xml:space="preserve">Lonicera </w:t>
+      </w:r>
+      <w:proofErr w:type="spellStart"/>
+      <w:r>
+        <w:rPr>
+          <w:rFonts w:ascii="Times New Roman" w:hAnsi="Times New Roman" w:cs="Times New Roman"/>
+          <w:i/>
+          <w:iCs/>
+          <w:sz w:val="24"/>
+          <w:szCs w:val="24"/>
+        </w:rPr>
+        <w:t>morrowii</w:t>
+      </w:r>
+      <w:proofErr w:type="spellEnd"/>
+      <w:r>
+        <w:rPr>
+          <w:rFonts w:ascii="Times New Roman" w:hAnsi="Times New Roman" w:cs="Times New Roman"/>
+          <w:sz w:val="24"/>
+          <w:szCs w:val="24"/>
+        </w:rPr>
+        <w:t xml:space="preserve">) supported </w:t>
+      </w:r>
+      <w:r>
+        <w:rPr>
+          <w:rFonts w:ascii="Times New Roman" w:hAnsi="Times New Roman" w:cs="Times New Roman"/>
+          <w:sz w:val="24"/>
+          <w:szCs w:val="24"/>
+        </w:rPr>
+        <w:t xml:space="preserve">higher arthropod biomass </w:t>
+      </w:r>
+      <w:r>
+        <w:rPr>
+          <w:rFonts w:ascii="Times New Roman" w:hAnsi="Times New Roman" w:cs="Times New Roman"/>
+          <w:sz w:val="24"/>
+          <w:szCs w:val="24"/>
+        </w:rPr>
+        <w:t xml:space="preserve">and </w:t>
+      </w:r>
+      <w:r>
+        <w:rPr>
+          <w:rFonts w:ascii="Times New Roman" w:hAnsi="Times New Roman" w:cs="Times New Roman"/>
+          <w:sz w:val="24"/>
+          <w:szCs w:val="24"/>
+        </w:rPr>
+        <w:t xml:space="preserve">protein </w:t>
+      </w:r>
+      <w:r>
+        <w:rPr>
+          <w:rFonts w:ascii="Times New Roman" w:hAnsi="Times New Roman" w:cs="Times New Roman"/>
+          <w:sz w:val="24"/>
+          <w:szCs w:val="24"/>
+        </w:rPr>
+        <w:t>content</w:t>
+      </w:r>
+      <w:r>
+        <w:rPr>
+          <w:rFonts w:ascii="Times New Roman" w:hAnsi="Times New Roman" w:cs="Times New Roman"/>
+          <w:sz w:val="24"/>
+          <w:szCs w:val="24"/>
+        </w:rPr>
+        <w:t>.</w:t>
+      </w:r>
+      <w:r>
+        <w:rPr>
+          <w:rFonts w:ascii="Times New Roman" w:hAnsi="Times New Roman" w:cs="Times New Roman"/>
+          <w:sz w:val="24"/>
+          <w:szCs w:val="24"/>
+        </w:rPr>
+        <w:t xml:space="preserve"> Conversely, </w:t>
+      </w:r>
+      <w:r>
+        <w:rPr>
+          <w:rFonts w:ascii="Times New Roman" w:hAnsi="Times New Roman" w:cs="Times New Roman"/>
+          <w:sz w:val="24"/>
+          <w:szCs w:val="24"/>
+        </w:rPr>
+        <w:t xml:space="preserve">one NNI, </w:t>
+      </w:r>
+      <w:r>
+        <w:rPr>
+          <w:rFonts w:ascii="Times New Roman" w:hAnsi="Times New Roman" w:cs="Times New Roman"/>
+          <w:sz w:val="24"/>
+          <w:szCs w:val="24"/>
+        </w:rPr>
+        <w:t>Japanese barberry</w:t>
+      </w:r>
+      <w:r>
+        <w:rPr>
+          <w:rFonts w:ascii="Times New Roman" w:hAnsi="Times New Roman" w:cs="Times New Roman"/>
+          <w:sz w:val="24"/>
+          <w:szCs w:val="24"/>
+        </w:rPr>
+        <w:t>,</w:t>
+      </w:r>
+      <w:r>
+        <w:rPr>
+          <w:rFonts w:ascii="Times New Roman" w:hAnsi="Times New Roman" w:cs="Times New Roman"/>
+          <w:sz w:val="24"/>
+          <w:szCs w:val="24"/>
+        </w:rPr>
+        <w:t xml:space="preserve"> had fewer arthropods </w:t>
+      </w:r>
+      <w:r>
+        <w:rPr>
+          <w:rFonts w:ascii="Times New Roman" w:hAnsi="Times New Roman" w:cs="Times New Roman"/>
+          <w:sz w:val="24"/>
+          <w:szCs w:val="24"/>
+        </w:rPr>
+        <w:t xml:space="preserve">overall </w:t>
+      </w:r>
+      <w:r>
+        <w:rPr>
+          <w:rFonts w:ascii="Times New Roman" w:hAnsi="Times New Roman" w:cs="Times New Roman"/>
+          <w:sz w:val="24"/>
+          <w:szCs w:val="24"/>
+        </w:rPr>
+        <w:t>and spider</w:t>
+      </w:r>
+      <w:r>
+        <w:rPr>
+          <w:rFonts w:ascii="Times New Roman" w:hAnsi="Times New Roman" w:cs="Times New Roman"/>
+          <w:sz w:val="24"/>
+          <w:szCs w:val="24"/>
+        </w:rPr>
+        <w:t>s</w:t>
+      </w:r>
+      <w:r>
+        <w:rPr>
+          <w:rFonts w:ascii="Times New Roman" w:hAnsi="Times New Roman" w:cs="Times New Roman"/>
+          <w:sz w:val="24"/>
+          <w:szCs w:val="24"/>
+        </w:rPr>
+        <w:t xml:space="preserve"> </w:t>
+      </w:r>
+      <w:r>
+        <w:rPr>
+          <w:rFonts w:ascii="Times New Roman" w:hAnsi="Times New Roman" w:cs="Times New Roman"/>
+          <w:sz w:val="24"/>
+          <w:szCs w:val="24"/>
+        </w:rPr>
+        <w:t xml:space="preserve">from it </w:t>
+      </w:r>
+      <w:r>
+        <w:rPr>
+          <w:rFonts w:ascii="Times New Roman" w:hAnsi="Times New Roman" w:cs="Times New Roman"/>
+          <w:sz w:val="24"/>
+          <w:szCs w:val="24"/>
+        </w:rPr>
+        <w:t xml:space="preserve">had significantly lower </w:t>
+      </w:r>
+      <w:r>
+        <w:rPr>
+          <w:rFonts w:ascii="Times New Roman" w:hAnsi="Times New Roman" w:cs="Times New Roman"/>
+          <w:sz w:val="24"/>
+          <w:szCs w:val="24"/>
+        </w:rPr>
+        <w:t>protein</w:t>
+      </w:r>
+      <w:r>
+        <w:rPr>
+          <w:rFonts w:ascii="Times New Roman" w:hAnsi="Times New Roman" w:cs="Times New Roman"/>
+          <w:sz w:val="24"/>
+          <w:szCs w:val="24"/>
+        </w:rPr>
+        <w:t xml:space="preserve"> content.</w:t>
+      </w:r>
+      <w:r>
+        <w:rPr>
+          <w:rFonts w:ascii="Times New Roman" w:hAnsi="Times New Roman" w:cs="Times New Roman"/>
+          <w:sz w:val="24"/>
+          <w:szCs w:val="24"/>
+        </w:rPr>
+        <w:t xml:space="preserve"> </w:t>
+      </w:r>
+      <w:r>
+        <w:rPr>
+          <w:rFonts w:ascii="Times New Roman" w:hAnsi="Times New Roman" w:cs="Times New Roman"/>
+          <w:sz w:val="24"/>
+          <w:szCs w:val="24"/>
+        </w:rPr>
+        <w:t>Contrary to predictions</w:t>
+      </w:r>
+      <w:r>
+        <w:rPr>
+          <w:rFonts w:ascii="Times New Roman" w:hAnsi="Times New Roman" w:cs="Times New Roman"/>
+          <w:sz w:val="24"/>
+          <w:szCs w:val="24"/>
+        </w:rPr>
+        <w:t xml:space="preserve"> from other food web experiments</w:t>
+      </w:r>
+      <w:r>
+        <w:rPr>
+          <w:rFonts w:ascii="Times New Roman" w:hAnsi="Times New Roman" w:cs="Times New Roman"/>
+          <w:sz w:val="24"/>
+          <w:szCs w:val="24"/>
+        </w:rPr>
+        <w:t>,</w:t>
+      </w:r>
+      <w:r>
+        <w:rPr>
+          <w:rFonts w:ascii="Times New Roman" w:hAnsi="Times New Roman" w:cs="Times New Roman"/>
+          <w:sz w:val="24"/>
+          <w:szCs w:val="24"/>
+        </w:rPr>
+        <w:t xml:space="preserve"> </w:t>
+      </w:r>
+      <w:r>
+        <w:rPr>
+          <w:rFonts w:ascii="Times New Roman" w:hAnsi="Times New Roman" w:cs="Times New Roman"/>
+          <w:sz w:val="24"/>
+          <w:szCs w:val="24"/>
+        </w:rPr>
+        <w:t>the</w:t>
+      </w:r>
+      <w:r>
+        <w:rPr>
+          <w:rFonts w:ascii="Times New Roman" w:hAnsi="Times New Roman" w:cs="Times New Roman"/>
+          <w:sz w:val="24"/>
+          <w:szCs w:val="24"/>
+        </w:rPr>
+        <w:t xml:space="preserve"> </w:t>
+      </w:r>
+      <w:r>
+        <w:rPr>
+          <w:rFonts w:ascii="Times New Roman" w:hAnsi="Times New Roman" w:cs="Times New Roman"/>
+          <w:sz w:val="24"/>
+          <w:szCs w:val="24"/>
+        </w:rPr>
+        <w:t xml:space="preserve">predation effects </w:t>
+      </w:r>
+      <w:r>
+        <w:rPr>
+          <w:rFonts w:ascii="Times New Roman" w:hAnsi="Times New Roman" w:cs="Times New Roman"/>
+          <w:sz w:val="24"/>
+          <w:szCs w:val="24"/>
+        </w:rPr>
+        <w:t xml:space="preserve">of birds </w:t>
+      </w:r>
+      <w:r>
+        <w:rPr>
+          <w:rFonts w:ascii="Times New Roman" w:hAnsi="Times New Roman" w:cs="Times New Roman"/>
+          <w:sz w:val="24"/>
+          <w:szCs w:val="24"/>
+        </w:rPr>
+        <w:t xml:space="preserve">were of similar magnitude on native and </w:t>
+      </w:r>
+      <w:r>
+        <w:rPr>
+          <w:rFonts w:ascii="Times New Roman" w:hAnsi="Times New Roman" w:cs="Times New Roman"/>
+          <w:sz w:val="24"/>
+          <w:szCs w:val="24"/>
+        </w:rPr>
+        <w:t>NNI plants</w:t>
+      </w:r>
+      <w:r>
+        <w:rPr>
+          <w:rFonts w:ascii="Times New Roman" w:hAnsi="Times New Roman" w:cs="Times New Roman"/>
+          <w:sz w:val="24"/>
+          <w:szCs w:val="24"/>
+        </w:rPr>
+        <w:t xml:space="preserve">, </w:t>
+      </w:r>
+      <w:r>
+        <w:rPr>
+          <w:rFonts w:ascii="Times New Roman" w:hAnsi="Times New Roman" w:cs="Times New Roman"/>
+          <w:sz w:val="24"/>
+          <w:szCs w:val="24"/>
+        </w:rPr>
+        <w:t>suggesting insectivorous songbirds forage</w:t>
+      </w:r>
+      <w:r>
+        <w:rPr>
+          <w:rFonts w:ascii="Times New Roman" w:hAnsi="Times New Roman" w:cs="Times New Roman"/>
+          <w:sz w:val="24"/>
+          <w:szCs w:val="24"/>
+        </w:rPr>
+        <w:t xml:space="preserve"> as intensively on</w:t>
+      </w:r>
+      <w:r>
+        <w:rPr>
+          <w:rFonts w:ascii="Times New Roman" w:hAnsi="Times New Roman" w:cs="Times New Roman"/>
+          <w:sz w:val="24"/>
+          <w:szCs w:val="24"/>
+        </w:rPr>
+        <w:t xml:space="preserve"> </w:t>
+      </w:r>
+      <w:r>
+        <w:rPr>
+          <w:rFonts w:ascii="Times New Roman" w:hAnsi="Times New Roman" w:cs="Times New Roman"/>
+          <w:sz w:val="24"/>
+          <w:szCs w:val="24"/>
+        </w:rPr>
+        <w:t>NNI</w:t>
+      </w:r>
+      <w:r>
+        <w:rPr>
+          <w:rFonts w:ascii="Times New Roman" w:hAnsi="Times New Roman" w:cs="Times New Roman"/>
+          <w:sz w:val="24"/>
+          <w:szCs w:val="24"/>
+        </w:rPr>
+        <w:t xml:space="preserve"> plants </w:t>
+      </w:r>
+      <w:r>
+        <w:rPr>
+          <w:rFonts w:ascii="Times New Roman" w:hAnsi="Times New Roman" w:cs="Times New Roman"/>
+          <w:sz w:val="24"/>
+          <w:szCs w:val="24"/>
+        </w:rPr>
+        <w:t>as they do on native plants</w:t>
+      </w:r>
+      <w:r>
+        <w:rPr>
+          <w:rFonts w:ascii="Times New Roman" w:hAnsi="Times New Roman" w:cs="Times New Roman"/>
+          <w:sz w:val="24"/>
+          <w:szCs w:val="24"/>
+        </w:rPr>
+        <w:t>.</w:t>
+      </w:r>
+      <w:r>
+        <w:rPr>
+          <w:rFonts w:ascii="Times New Roman" w:hAnsi="Times New Roman" w:cs="Times New Roman"/>
+          <w:sz w:val="24"/>
+          <w:szCs w:val="24"/>
+        </w:rPr>
+        <w:t xml:space="preserve"> </w:t>
+      </w:r>
+      <w:r>
+        <w:rPr>
+          <w:rFonts w:ascii="Times New Roman" w:hAnsi="Times New Roman" w:cs="Times New Roman"/>
+          <w:sz w:val="24"/>
+          <w:szCs w:val="24"/>
+        </w:rPr>
+        <w:t>We recommend a</w:t>
+      </w:r>
+      <w:r>
+        <w:rPr>
+          <w:rFonts w:ascii="Times New Roman" w:hAnsi="Times New Roman" w:cs="Times New Roman"/>
+          <w:sz w:val="24"/>
+          <w:szCs w:val="24"/>
+        </w:rPr>
+        <w:t xml:space="preserve"> more nuanced</w:t>
+      </w:r>
+      <w:r>
+        <w:rPr>
+          <w:rFonts w:ascii="Times New Roman" w:hAnsi="Times New Roman" w:cs="Times New Roman"/>
+          <w:sz w:val="24"/>
+          <w:szCs w:val="24"/>
+        </w:rPr>
+        <w:t>,</w:t>
+      </w:r>
+      <w:r>
+        <w:rPr>
+          <w:rFonts w:ascii="Times New Roman" w:hAnsi="Times New Roman" w:cs="Times New Roman"/>
+          <w:sz w:val="24"/>
+          <w:szCs w:val="24"/>
+        </w:rPr>
+        <w:t xml:space="preserve"> </w:t>
+      </w:r>
+      <w:r>
+        <w:rPr>
+          <w:rFonts w:ascii="Times New Roman" w:hAnsi="Times New Roman" w:cs="Times New Roman"/>
+          <w:sz w:val="24"/>
+          <w:szCs w:val="24"/>
+        </w:rPr>
+        <w:t>regionally tailored</w:t>
+      </w:r>
+      <w:r>
+        <w:rPr>
+          <w:rFonts w:ascii="Times New Roman" w:hAnsi="Times New Roman" w:cs="Times New Roman"/>
+          <w:sz w:val="24"/>
+          <w:szCs w:val="24"/>
+        </w:rPr>
+        <w:t xml:space="preserve"> and</w:t>
+      </w:r>
+      <w:r>
+        <w:rPr>
+          <w:rFonts w:ascii="Times New Roman" w:hAnsi="Times New Roman" w:cs="Times New Roman"/>
+          <w:sz w:val="24"/>
+          <w:szCs w:val="24"/>
+        </w:rPr>
+        <w:t xml:space="preserve"> </w:t>
+      </w:r>
+      <w:r>
+        <w:rPr>
+          <w:rFonts w:ascii="Times New Roman" w:hAnsi="Times New Roman" w:cs="Times New Roman"/>
+          <w:sz w:val="24"/>
+          <w:szCs w:val="24"/>
+        </w:rPr>
+        <w:t xml:space="preserve">evidence-based </w:t>
+      </w:r>
+      <w:r>
+        <w:rPr>
+          <w:rFonts w:ascii="Times New Roman" w:hAnsi="Times New Roman" w:cs="Times New Roman"/>
+          <w:sz w:val="24"/>
+          <w:szCs w:val="24"/>
+        </w:rPr>
+        <w:t xml:space="preserve">approach to </w:t>
+      </w:r>
+      <w:r>
+        <w:rPr>
+          <w:rFonts w:ascii="Times New Roman" w:hAnsi="Times New Roman" w:cs="Times New Roman"/>
+          <w:sz w:val="24"/>
+          <w:szCs w:val="24"/>
+        </w:rPr>
+        <w:t>NNI</w:t>
+      </w:r>
+      <w:r>
+        <w:rPr>
+          <w:rFonts w:ascii="Times New Roman" w:hAnsi="Times New Roman" w:cs="Times New Roman"/>
+          <w:sz w:val="24"/>
+          <w:szCs w:val="24"/>
+        </w:rPr>
+        <w:t xml:space="preserve"> plant managemen</w:t>
+      </w:r>
+      <w:r>
+        <w:rPr>
+          <w:rFonts w:ascii="Times New Roman" w:hAnsi="Times New Roman" w:cs="Times New Roman"/>
+          <w:sz w:val="24"/>
+          <w:szCs w:val="24"/>
+        </w:rPr>
+        <w:t xml:space="preserve">t </w:t>
+      </w:r>
+      <w:r>
+        <w:rPr>
+          <w:rFonts w:ascii="Times New Roman" w:hAnsi="Times New Roman" w:cs="Times New Roman"/>
+          <w:sz w:val="24"/>
+          <w:szCs w:val="24"/>
+        </w:rPr>
+        <w:t>that</w:t>
+      </w:r>
+      <w:r>
+        <w:rPr>
+          <w:rFonts w:ascii="Times New Roman" w:hAnsi="Times New Roman" w:cs="Times New Roman"/>
+          <w:sz w:val="24"/>
+          <w:szCs w:val="24"/>
+        </w:rPr>
+        <w:t xml:space="preserve"> </w:t>
+      </w:r>
+      <w:r>
+        <w:rPr>
+          <w:rFonts w:ascii="Times New Roman" w:hAnsi="Times New Roman" w:cs="Times New Roman"/>
+          <w:sz w:val="24"/>
+          <w:szCs w:val="24"/>
+        </w:rPr>
+        <w:t xml:space="preserve">targets </w:t>
+      </w:r>
+      <w:r>
+        <w:rPr>
+          <w:rFonts w:ascii="Times New Roman" w:hAnsi="Times New Roman" w:cs="Times New Roman"/>
+          <w:sz w:val="24"/>
+          <w:szCs w:val="24"/>
+        </w:rPr>
+        <w:t>species that</w:t>
+      </w:r>
+      <w:r>
+        <w:rPr>
+          <w:rFonts w:ascii="Times New Roman" w:hAnsi="Times New Roman" w:cs="Times New Roman"/>
+          <w:sz w:val="24"/>
+          <w:szCs w:val="24"/>
+        </w:rPr>
+        <w:t xml:space="preserve"> provide</w:t>
+      </w:r>
+      <w:r>
+        <w:rPr>
+          <w:rFonts w:ascii="Times New Roman" w:hAnsi="Times New Roman" w:cs="Times New Roman"/>
+          <w:sz w:val="24"/>
+          <w:szCs w:val="24"/>
+        </w:rPr>
+        <w:t xml:space="preserve"> low-quality foraging opportunities</w:t>
+      </w:r>
+      <w:r>
+        <w:rPr>
+          <w:rFonts w:ascii="Times New Roman" w:hAnsi="Times New Roman" w:cs="Times New Roman"/>
+          <w:sz w:val="24"/>
+          <w:szCs w:val="24"/>
+        </w:rPr>
+        <w:t xml:space="preserve"> </w:t>
+      </w:r>
+      <w:r>
+        <w:rPr>
+          <w:rFonts w:ascii="Times New Roman" w:hAnsi="Times New Roman" w:cs="Times New Roman"/>
+          <w:sz w:val="24"/>
+          <w:szCs w:val="24"/>
+        </w:rPr>
+        <w:t>relative to the</w:t>
+      </w:r>
+      <w:r>
+        <w:rPr>
+          <w:rFonts w:ascii="Times New Roman" w:hAnsi="Times New Roman" w:cs="Times New Roman"/>
+          <w:sz w:val="24"/>
+          <w:szCs w:val="24"/>
+        </w:rPr>
+        <w:t xml:space="preserve"> quality of</w:t>
+      </w:r>
+      <w:r>
+        <w:rPr>
+          <w:rFonts w:ascii="Times New Roman" w:hAnsi="Times New Roman" w:cs="Times New Roman"/>
+          <w:sz w:val="24"/>
+          <w:szCs w:val="24"/>
+        </w:rPr>
+        <w:t xml:space="preserve"> </w:t>
+      </w:r>
+      <w:r>
+        <w:rPr>
+          <w:rFonts w:ascii="Times New Roman" w:hAnsi="Times New Roman" w:cs="Times New Roman"/>
+          <w:sz w:val="24"/>
+          <w:szCs w:val="24"/>
+        </w:rPr>
+        <w:t xml:space="preserve">the </w:t>
+      </w:r>
+      <w:r>
+        <w:rPr>
+          <w:rFonts w:ascii="Times New Roman" w:hAnsi="Times New Roman" w:cs="Times New Roman"/>
+          <w:sz w:val="24"/>
+          <w:szCs w:val="24"/>
+        </w:rPr>
+        <w:t xml:space="preserve">local </w:t>
+      </w:r>
+      <w:r>
+        <w:rPr>
+          <w:rFonts w:ascii="Times New Roman" w:hAnsi="Times New Roman" w:cs="Times New Roman"/>
+          <w:sz w:val="24"/>
+          <w:szCs w:val="24"/>
+        </w:rPr>
+        <w:t xml:space="preserve">native </w:t>
+      </w:r>
+      <w:r>
+        <w:rPr>
+          <w:rFonts w:ascii="Times New Roman" w:hAnsi="Times New Roman" w:cs="Times New Roman"/>
+          <w:sz w:val="24"/>
+          <w:szCs w:val="24"/>
+        </w:rPr>
+        <w:t>plant community</w:t>
+      </w:r>
+      <w:r>
+        <w:rPr>
+          <w:rFonts w:ascii="Times New Roman" w:hAnsi="Times New Roman" w:cs="Times New Roman"/>
+          <w:sz w:val="24"/>
+          <w:szCs w:val="24"/>
+        </w:rPr>
+        <w:t>.</w:t>
       </w:r>
     </w:p>
     <w:p>
@@ -7090,15 +7273,23 @@
           <w:sz w:val="24"/>
           <w:szCs w:val="24"/>
         </w:rPr>
-        <w:t>oliage-feeding herbivores (see Appendix 1</w:t>
-      </w:r>
-      <w:r>
-        <w:rPr>
-          <w:rFonts w:ascii="Times New Roman" w:hAnsi="Times New Roman" w:cs="Times New Roman"/>
-          <w:sz w:val="24"/>
-          <w:szCs w:val="24"/>
-        </w:rPr>
-        <w:t>a:</w:t>
+        <w:t xml:space="preserve">oliage-feeding herbivores (see Appendix </w:t>
+      </w:r>
+      <w:r>
+        <w:rPr>
+          <w:rFonts w:ascii="Times New Roman" w:hAnsi="Times New Roman" w:cs="Times New Roman"/>
+          <w:sz w:val="24"/>
+          <w:szCs w:val="24"/>
+        </w:rPr>
+        <w:t>S1</w:t>
+      </w:r>
+      <w:r>
+        <w:rPr>
+          <w:rFonts w:ascii="Times New Roman" w:hAnsi="Times New Roman" w:cs="Times New Roman"/>
+          <w:sz w:val="24"/>
+          <w:szCs w:val="24"/>
+        </w:rPr>
+        <w:t>:</w:t>
       </w:r>
       <w:r>
         <w:t xml:space="preserve"> </w:t>
@@ -13854,7 +14045,25 @@
           <w:sz w:val="24"/>
           <w:szCs w:val="24"/>
         </w:rPr>
-        <w:t xml:space="preserve"> Funding for this research was provided by Great Hollow Nature Preserve &amp; Ecological Research Center.</w:t>
+        <w:t xml:space="preserve"> Funding for this research was provided by </w:t>
+      </w:r>
+      <w:proofErr w:type="gramStart"/>
+      <w:r>
+        <w:rPr>
+          <w:rFonts w:ascii="Times New Roman" w:hAnsi="Times New Roman" w:cs="Times New Roman"/>
+          <w:sz w:val="24"/>
+          <w:szCs w:val="24"/>
+        </w:rPr>
+        <w:t>Great</w:t>
+      </w:r>
+      <w:proofErr w:type="gramEnd"/>
+      <w:r>
+        <w:rPr>
+          <w:rFonts w:ascii="Times New Roman" w:hAnsi="Times New Roman" w:cs="Times New Roman"/>
+          <w:sz w:val="24"/>
+          <w:szCs w:val="24"/>
+        </w:rPr>
+        <w:t xml:space="preserve"> Hollow Nature Preserve &amp; Ecological Research Center.</w:t>
       </w:r>
     </w:p>
     <w:p>
@@ -13876,10 +14085,19 @@
           <w:szCs w:val="24"/>
         </w:rPr>
       </w:pPr>
+      <w:r>
+        <w:rPr>
+          <w:rFonts w:ascii="Times New Roman" w:hAnsi="Times New Roman" w:cs="Times New Roman"/>
+          <w:sz w:val="24"/>
+          <w:szCs w:val="24"/>
+        </w:rPr>
+        <w:t>Conflict of Interest Statement: The authors have no conflicts of interest to declare.</w:t>
+      </w:r>
     </w:p>
     <w:sectPr>
       <w:pgSz w:w="12240" w:h="15840"/>
       <w:pgMar w:top="1440" w:right="1440" w:bottom="1440" w:left="1440" w:header="720" w:footer="720" w:gutter="0"/>
+      <w:lnNumType w:countBy="1" w:restart="continuous"/>
       <w:cols w:space="720"/>
       <w:docGrid w:linePitch="360"/>
     </w:sectPr>
@@ -14412,6 +14630,14 @@
       <w:spacing w:after="0" w:line="240" w:lineRule="auto"/>
     </w:pPr>
   </w:style>
+  <w:style w:type="character" w:styleId="LineNumber">
+    <w:name w:val="line number"/>
+    <w:basedOn w:val="DefaultParagraphFont"/>
+    <w:uiPriority w:val="99"/>
+    <w:semiHidden/>
+    <w:unhideWhenUsed/>
+    <w:rsid w:val="004D0C51"/>
+  </w:style>
 </w:styles>
 </file>
 

--- a/Manuscripts/Revision 3/GH Trophic Project 2021 Manuscript v3a.docx
+++ b/Manuscripts/Revision 3/GH Trophic Project 2021 Manuscript v3a.docx
@@ -28,7 +28,7 @@
           <w:sz w:val="24"/>
           <w:szCs w:val="24"/>
         </w:rPr>
-        <w:t xml:space="preserve"> Research Article</w:t>
+        <w:t xml:space="preserve"> Article</w:t>
       </w:r>
     </w:p>
     <w:p>
@@ -190,6 +190,14 @@
           <w:rFonts w:ascii="Times New Roman" w:hAnsi="Times New Roman" w:cs="Times New Roman"/>
           <w:sz w:val="24"/>
           <w:szCs w:val="24"/>
+        </w:rPr>
+        <w:t>*</w:t>
+      </w:r>
+      <w:r>
+        <w:rPr>
+          <w:rFonts w:ascii="Times New Roman" w:hAnsi="Times New Roman" w:cs="Times New Roman"/>
+          <w:sz w:val="24"/>
+          <w:szCs w:val="24"/>
           <w:vertAlign w:val="superscript"/>
         </w:rPr>
         <w:t>1</w:t>
@@ -316,15 +324,7 @@
           <w:sz w:val="24"/>
           <w:szCs w:val="24"/>
         </w:rPr>
-        <w:t xml:space="preserve"> Great Hollow Nature Preserve &amp; Ecological Research Center</w:t>
-      </w:r>
-      <w:r>
-        <w:rPr>
-          <w:rFonts w:ascii="Times New Roman" w:hAnsi="Times New Roman" w:cs="Times New Roman"/>
-          <w:sz w:val="24"/>
-          <w:szCs w:val="24"/>
-        </w:rPr>
-        <w:t xml:space="preserve">, </w:t>
+        <w:t xml:space="preserve"> Great Hollow Nature Preserve &amp; Ecological Research Center, </w:t>
       </w:r>
       <w:r>
         <w:rPr>
@@ -385,15 +385,7 @@
           <w:sz w:val="24"/>
           <w:szCs w:val="24"/>
         </w:rPr>
-        <w:t xml:space="preserve"> EcoData Technology LLC</w:t>
-      </w:r>
-      <w:r>
-        <w:rPr>
-          <w:rFonts w:ascii="Times New Roman" w:hAnsi="Times New Roman" w:cs="Times New Roman"/>
-          <w:sz w:val="24"/>
-          <w:szCs w:val="24"/>
-        </w:rPr>
-        <w:t>, 59 Lagana Ave, Plantsville CT USA</w:t>
+        <w:t xml:space="preserve"> EcoData Technology LLC, 59 Lagana Ave, Plantsville CT USA</w:t>
       </w:r>
     </w:p>
     <w:p>
@@ -420,15 +412,7 @@
           <w:sz w:val="24"/>
           <w:szCs w:val="24"/>
         </w:rPr>
-        <w:t xml:space="preserve"> Wesleyan University, Department of Earth &amp; Environmental Sciences</w:t>
-      </w:r>
-      <w:r>
-        <w:rPr>
-          <w:rFonts w:ascii="Times New Roman" w:hAnsi="Times New Roman" w:cs="Times New Roman"/>
-          <w:sz w:val="24"/>
-          <w:szCs w:val="24"/>
-        </w:rPr>
-        <w:t xml:space="preserve">, </w:t>
+        <w:t xml:space="preserve"> Wesleyan University, Department of Earth &amp; Environmental Sciences, </w:t>
       </w:r>
       <w:r>
         <w:rPr>
@@ -456,6 +440,14 @@
           <w:szCs w:val="24"/>
         </w:rPr>
       </w:pPr>
+      <w:r>
+        <w:rPr>
+          <w:rFonts w:ascii="Times New Roman" w:hAnsi="Times New Roman" w:cs="Times New Roman"/>
+          <w:sz w:val="24"/>
+          <w:szCs w:val="24"/>
+        </w:rPr>
+        <w:t>* Corresponding author: robclark@ecodata.tech</w:t>
+      </w:r>
     </w:p>
     <w:p>
       <w:pPr>
@@ -14638,6 +14630,17 @@
     <w:unhideWhenUsed/>
     <w:rsid w:val="004D0C51"/>
   </w:style>
+  <w:style w:type="paragraph" w:styleId="ListParagraph">
+    <w:name w:val="List Paragraph"/>
+    <w:basedOn w:val="Normal"/>
+    <w:uiPriority w:val="34"/>
+    <w:qFormat/>
+    <w:rsid w:val="00035096"/>
+    <w:pPr>
+      <w:ind w:left="720"/>
+      <w:contextualSpacing/>
+    </w:pPr>
+  </w:style>
 </w:styles>
 </file>
 
